--- a/learning Diary/learningDiary1.docx
+++ b/learning Diary/learningDiary1.docx
@@ -1,10 +1,10 @@
 
 <file path=word/document.xml><?xml version="1.0" encoding="utf-8"?>
-<w:document xmlns:wpc="http://schemas.microsoft.com/office/word/2010/wordprocessingCanvas" xmlns:cx="http://schemas.microsoft.com/office/drawing/2014/chartex" xmlns:cx1="http://schemas.microsoft.com/office/drawing/2015/9/8/chartex" xmlns:cx2="http://schemas.microsoft.com/office/drawing/2015/10/21/chartex" xmlns:cx3="http://schemas.microsoft.com/office/drawing/2016/5/9/chartex" xmlns:cx4="http://schemas.microsoft.com/office/drawing/2016/5/10/chartex" xmlns:cx5="http://schemas.microsoft.com/office/drawing/2016/5/11/chartex" xmlns:cx6="http://schemas.microsoft.com/office/drawing/2016/5/12/chartex" xmlns:cx7="http://schemas.microsoft.com/office/drawing/2016/5/13/chartex" xmlns:cx8="http://schemas.microsoft.com/office/drawing/2016/5/14/chartex" xmlns:mc="http://schemas.openxmlformats.org/markup-compatibility/2006" xmlns:aink="http://schemas.microsoft.com/office/drawing/2016/ink" xmlns:am3d="http://schemas.microsoft.com/office/drawing/2017/model3d" xmlns:o="urn:schemas-microsoft-com:office:office" xmlns:r="http://schemas.openxmlformats.org/officeDocument/2006/relationships" xmlns:m="http://schemas.openxmlformats.org/officeDocument/2006/math" xmlns:v="urn:schemas-microsoft-com:vml" xmlns:wp14="http://schemas.microsoft.com/office/word/2010/wordprocessingDrawing" xmlns:wp="http://schemas.openxmlformats.org/drawingml/2006/wordprocessingDrawing" xmlns:w10="urn:schemas-microsoft-com:office:word" xmlns:w="http://schemas.openxmlformats.org/wordprocessingml/2006/main" xmlns:w14="http://schemas.microsoft.com/office/word/2010/wordml" xmlns:w15="http://schemas.microsoft.com/office/word/2012/wordml" xmlns:w16cid="http://schemas.microsoft.com/office/word/2016/wordml/cid" xmlns:w16se="http://schemas.microsoft.com/office/word/2015/wordml/symex" xmlns:wpg="http://schemas.microsoft.com/office/word/2010/wordprocessingGroup" xmlns:wpi="http://schemas.microsoft.com/office/word/2010/wordprocessingInk" xmlns:wne="http://schemas.microsoft.com/office/word/2006/wordml" xmlns:wps="http://schemas.microsoft.com/office/word/2010/wordprocessingShape" mc:Ignorable="w14 w15 w16se w16cid wp14">
+<w:document xmlns:wpc="http://schemas.microsoft.com/office/word/2010/wordprocessingCanvas" xmlns:cx="http://schemas.microsoft.com/office/drawing/2014/chartex" xmlns:cx1="http://schemas.microsoft.com/office/drawing/2015/9/8/chartex" xmlns:cx2="http://schemas.microsoft.com/office/drawing/2015/10/21/chartex" xmlns:cx3="http://schemas.microsoft.com/office/drawing/2016/5/9/chartex" xmlns:cx4="http://schemas.microsoft.com/office/drawing/2016/5/10/chartex" xmlns:cx5="http://schemas.microsoft.com/office/drawing/2016/5/11/chartex" xmlns:cx6="http://schemas.microsoft.com/office/drawing/2016/5/12/chartex" xmlns:cx7="http://schemas.microsoft.com/office/drawing/2016/5/13/chartex" xmlns:cx8="http://schemas.microsoft.com/office/drawing/2016/5/14/chartex" xmlns:mc="http://schemas.openxmlformats.org/markup-compatibility/2006" xmlns:aink="http://schemas.microsoft.com/office/drawing/2016/ink" xmlns:am3d="http://schemas.microsoft.com/office/drawing/2017/model3d" xmlns:o="urn:schemas-microsoft-com:office:office" xmlns:oel="http://schemas.microsoft.com/office/2019/extlst" xmlns:r="http://schemas.openxmlformats.org/officeDocument/2006/relationships" xmlns:m="http://schemas.openxmlformats.org/officeDocument/2006/math" xmlns:v="urn:schemas-microsoft-com:vml" xmlns:wp14="http://schemas.microsoft.com/office/word/2010/wordprocessingDrawing" xmlns:wp="http://schemas.openxmlformats.org/drawingml/2006/wordprocessingDrawing" xmlns:w10="urn:schemas-microsoft-com:office:word" xmlns:w="http://schemas.openxmlformats.org/wordprocessingml/2006/main" xmlns:w14="http://schemas.microsoft.com/office/word/2010/wordml" xmlns:w15="http://schemas.microsoft.com/office/word/2012/wordml" xmlns:w16cex="http://schemas.microsoft.com/office/word/2018/wordml/cex" xmlns:w16cid="http://schemas.microsoft.com/office/word/2016/wordml/cid" xmlns:w16="http://schemas.microsoft.com/office/word/2018/wordml" xmlns:w16sdtdh="http://schemas.microsoft.com/office/word/2020/wordml/sdtdatahash" xmlns:w16se="http://schemas.microsoft.com/office/word/2015/wordml/symex" xmlns:wpg="http://schemas.microsoft.com/office/word/2010/wordprocessingGroup" xmlns:wpi="http://schemas.microsoft.com/office/word/2010/wordprocessingInk" xmlns:wne="http://schemas.microsoft.com/office/word/2006/wordml" xmlns:wps="http://schemas.microsoft.com/office/word/2010/wordprocessingShape" mc:Ignorable="w14 w15 w16se w16cid w16 w16cex w16sdtdh wp14">
   <w:body>
     <w:p>
       <w:pPr>
-        <w:pStyle w:val="Otsikko"/>
+        <w:pStyle w:val="Title"/>
         <w:jc w:val="both"/>
         <w:rPr>
           <w:rFonts w:ascii="Times New Roman" w:hAnsi="Times New Roman" w:cs="Times New Roman"/>
@@ -73,7 +73,7 @@
     </w:p>
     <w:p>
       <w:pPr>
-        <w:pStyle w:val="Otsikko"/>
+        <w:pStyle w:val="Title"/>
         <w:jc w:val="both"/>
         <w:rPr>
           <w:rFonts w:ascii="Times New Roman" w:hAnsi="Times New Roman" w:cs="Times New Roman"/>
@@ -96,7 +96,7 @@
     </w:p>
     <w:p>
       <w:pPr>
-        <w:pStyle w:val="Otsikko"/>
+        <w:pStyle w:val="Title"/>
         <w:jc w:val="both"/>
         <w:rPr>
           <w:rFonts w:ascii="Times New Roman" w:hAnsi="Times New Roman" w:cs="Times New Roman"/>
@@ -106,68 +106,8 @@
           <w:lang w:val="en-US"/>
         </w:rPr>
       </w:pPr>
-    </w:p>
-    <w:p>
-      <w:pPr>
-        <w:pStyle w:val="Otsikko"/>
-        <w:jc w:val="left"/>
-        <w:rPr>
-          <w:rFonts w:ascii="Times New Roman" w:hAnsi="Times New Roman"/>
-          <w:b w:val="0"/>
-          <w:sz w:val="24"/>
-          <w:szCs w:val="24"/>
-          <w:lang w:val="en-US"/>
-        </w:rPr>
-      </w:pPr>
-    </w:p>
-    <w:p>
-      <w:pPr>
-        <w:pStyle w:val="Otsikko"/>
-        <w:jc w:val="left"/>
-        <w:rPr>
-          <w:sz w:val="24"/>
-          <w:szCs w:val="24"/>
-          <w:lang w:val="en-US"/>
-        </w:rPr>
-      </w:pPr>
-    </w:p>
-    <w:p>
-      <w:pPr>
-        <w:pStyle w:val="Otsikko"/>
-        <w:jc w:val="left"/>
-        <w:rPr>
-          <w:sz w:val="24"/>
-          <w:szCs w:val="24"/>
-          <w:lang w:val="en-US"/>
-        </w:rPr>
-      </w:pPr>
-    </w:p>
-    <w:p>
-      <w:pPr>
-        <w:pStyle w:val="Otsikko"/>
-        <w:jc w:val="left"/>
-        <w:rPr>
-          <w:sz w:val="24"/>
-          <w:szCs w:val="24"/>
-          <w:lang w:val="en-US"/>
-        </w:rPr>
-      </w:pPr>
-    </w:p>
-    <w:p>
-      <w:pPr>
-        <w:pStyle w:val="Otsikko"/>
-        <w:jc w:val="left"/>
-        <w:rPr>
-          <w:sz w:val="24"/>
-          <w:szCs w:val="24"/>
-          <w:lang w:val="en-US"/>
-        </w:rPr>
-      </w:pPr>
-    </w:p>
-    <w:p>
-      <w:pPr>
-        <w:pStyle w:val="Otsikko"/>
-        <w:jc w:val="both"/>
+      <w:proofErr w:type="spellStart"/>
+      <w:r>
         <w:rPr>
           <w:rFonts w:ascii="Times New Roman" w:hAnsi="Times New Roman" w:cs="Times New Roman"/>
           <w:b w:val="0"/>
@@ -175,8 +115,9 @@
           <w:szCs w:val="24"/>
           <w:lang w:val="en-US"/>
         </w:rPr>
-      </w:pPr>
-      <w:proofErr w:type="spellStart"/>
+        <w:t>Sofware</w:t>
+      </w:r>
+      <w:proofErr w:type="spellEnd"/>
       <w:r>
         <w:rPr>
           <w:rFonts w:ascii="Times New Roman" w:hAnsi="Times New Roman" w:cs="Times New Roman"/>
@@ -185,10 +126,13 @@
           <w:szCs w:val="24"/>
           <w:lang w:val="en-US"/>
         </w:rPr>
-        <w:t>Sofware</w:t>
-      </w:r>
-      <w:proofErr w:type="spellEnd"/>
-      <w:r>
+        <w:t xml:space="preserve"> Development Skills</w:t>
+      </w:r>
+    </w:p>
+    <w:p>
+      <w:pPr>
+        <w:pStyle w:val="Title"/>
+        <w:jc w:val="both"/>
         <w:rPr>
           <w:rFonts w:ascii="Times New Roman" w:hAnsi="Times New Roman" w:cs="Times New Roman"/>
           <w:b w:val="0"/>
@@ -196,12 +140,11 @@
           <w:szCs w:val="24"/>
           <w:lang w:val="en-US"/>
         </w:rPr>
-        <w:t xml:space="preserve"> Development Skills</w:t>
-      </w:r>
-    </w:p>
-    <w:p>
-      <w:pPr>
-        <w:pStyle w:val="Otsikko"/>
+      </w:pPr>
+    </w:p>
+    <w:p>
+      <w:pPr>
+        <w:pStyle w:val="Title"/>
         <w:jc w:val="left"/>
         <w:rPr>
           <w:rFonts w:ascii="Times New Roman" w:hAnsi="Times New Roman" w:cs="Times New Roman"/>
@@ -214,7 +157,7 @@
     </w:p>
     <w:p>
       <w:pPr>
-        <w:pStyle w:val="Otsikko"/>
+        <w:pStyle w:val="Title"/>
         <w:jc w:val="left"/>
         <w:rPr>
           <w:rFonts w:ascii="Times New Roman" w:hAnsi="Times New Roman" w:cs="Times New Roman"/>
@@ -230,7 +173,7 @@
           <w:szCs w:val="24"/>
           <w:lang w:val="en-US"/>
         </w:rPr>
-        <w:t>&lt;Insert name here&gt;, &lt;Insert s</w:t>
+        <w:t>Jhuma Kabir Mim</w:t>
       </w:r>
       <w:r>
         <w:rPr>
@@ -239,62 +182,52 @@
           <w:szCs w:val="24"/>
           <w:lang w:val="en-US"/>
         </w:rPr>
-        <w:t>tudent number here&gt;</w:t>
-      </w:r>
-    </w:p>
-    <w:p>
-      <w:pPr>
-        <w:pStyle w:val="Otsikko"/>
-        <w:jc w:val="left"/>
+        <w:t xml:space="preserve">, </w:t>
+      </w:r>
+      <w:r>
         <w:rPr>
           <w:rFonts w:ascii="Times New Roman" w:hAnsi="Times New Roman" w:cs="Times New Roman"/>
-          <w:b w:val="0"/>
           <w:sz w:val="24"/>
           <w:szCs w:val="24"/>
           <w:lang w:val="en-US"/>
         </w:rPr>
-      </w:pPr>
-    </w:p>
-    <w:p>
-      <w:pPr>
-        <w:pStyle w:val="Otsikko"/>
+        <w:t>000327482</w:t>
+      </w:r>
+    </w:p>
+    <w:p>
+      <w:pPr>
+        <w:pStyle w:val="Title"/>
         <w:jc w:val="left"/>
         <w:rPr>
           <w:rFonts w:ascii="Times New Roman" w:hAnsi="Times New Roman" w:cs="Times New Roman"/>
-          <w:b w:val="0"/>
-          <w:sz w:val="24"/>
-          <w:szCs w:val="24"/>
-          <w:lang w:val="en-US"/>
-        </w:rPr>
-      </w:pPr>
-    </w:p>
-    <w:p>
-      <w:pPr>
-        <w:pStyle w:val="Otsikko"/>
-        <w:jc w:val="left"/>
+          <w:lang w:val="en-US"/>
+        </w:rPr>
+      </w:pPr>
+      <w:r>
         <w:rPr>
           <w:rFonts w:ascii="Times New Roman" w:hAnsi="Times New Roman" w:cs="Times New Roman"/>
           <w:lang w:val="en-US"/>
         </w:rPr>
-      </w:pPr>
+        <w:t xml:space="preserve">LEARNING DIARY, </w:t>
+      </w:r>
       <w:r>
         <w:rPr>
           <w:rFonts w:ascii="Times New Roman" w:hAnsi="Times New Roman" w:cs="Times New Roman"/>
           <w:lang w:val="en-US"/>
         </w:rPr>
-        <w:t xml:space="preserve">LEARNING DIARY, </w:t>
+        <w:t>1</w:t>
       </w:r>
       <w:r>
         <w:rPr>
           <w:rFonts w:ascii="Times New Roman" w:hAnsi="Times New Roman" w:cs="Times New Roman"/>
           <w:lang w:val="en-US"/>
         </w:rPr>
-        <w:t>&lt;CHOSEN MODULE NAME&gt; MODULE</w:t>
-      </w:r>
-    </w:p>
-    <w:p>
-      <w:pPr>
-        <w:pStyle w:val="Otsikko5"/>
+        <w:t xml:space="preserve"> MODULE</w:t>
+      </w:r>
+    </w:p>
+    <w:p>
+      <w:pPr>
+        <w:pStyle w:val="Heading5"/>
         <w:numPr>
           <w:ilvl w:val="0"/>
           <w:numId w:val="0"/>
@@ -334,17 +267,23 @@
           <w:lang w:val="en-US"/>
         </w:rPr>
       </w:pPr>
-    </w:p>
-    <w:p>
-      <w:pPr>
-        <w:rPr>
-          <w:lang w:val="en-US"/>
-        </w:rPr>
-      </w:pPr>
-    </w:p>
-    <w:p>
-      <w:pPr>
-        <w:pStyle w:val="Hakemistonotsikko"/>
+      <w:r>
+        <w:rPr>
+          <w:lang w:val="en-US"/>
+        </w:rPr>
+        <w:t>This lecture introduction about html, CSS, SASS and little bit of JavaScript and workflow setup.</w:t>
+      </w:r>
+    </w:p>
+    <w:p>
+      <w:pPr>
+        <w:rPr>
+          <w:lang w:val="en-US"/>
+        </w:rPr>
+      </w:pPr>
+    </w:p>
+    <w:p>
+      <w:pPr>
+        <w:pStyle w:val="IndexHeading"/>
         <w:spacing w:line="360" w:lineRule="auto"/>
         <w:rPr>
           <w:lang w:val="en-US"/>
@@ -353,7 +292,7 @@
     </w:p>
     <w:p>
       <w:pPr>
-        <w:pStyle w:val="Hakemistonotsikko"/>
+        <w:pStyle w:val="IndexHeading"/>
         <w:spacing w:line="360" w:lineRule="auto"/>
         <w:rPr>
           <w:lang w:val="en-US"/>
@@ -362,15 +301,15 @@
     </w:p>
     <w:p>
       <w:pPr>
-        <w:pStyle w:val="Hakemistonotsikko"/>
-        <w:rPr>
-          <w:lang w:val="en-US"/>
-        </w:rPr>
-      </w:pPr>
-    </w:p>
-    <w:p>
-      <w:pPr>
-        <w:pStyle w:val="Leipteksti"/>
+        <w:pStyle w:val="IndexHeading"/>
+        <w:rPr>
+          <w:lang w:val="en-US"/>
+        </w:rPr>
+      </w:pPr>
+    </w:p>
+    <w:p>
+      <w:pPr>
+        <w:pStyle w:val="BodyText"/>
         <w:rPr>
           <w:b/>
           <w:bCs/>
@@ -403,7 +342,7 @@
     </w:p>
     <w:p>
       <w:pPr>
-        <w:pStyle w:val="Leipteksti"/>
+        <w:pStyle w:val="BodyText"/>
         <w:rPr>
           <w:b/>
           <w:bCs/>
@@ -413,7 +352,7 @@
     </w:p>
     <w:p>
       <w:pPr>
-        <w:pStyle w:val="Leipteksti"/>
+        <w:pStyle w:val="BodyText"/>
         <w:rPr>
           <w:b/>
           <w:bCs/>
@@ -431,7 +370,7 @@
     </w:p>
     <w:p>
       <w:pPr>
-        <w:pStyle w:val="Leipteksti"/>
+        <w:pStyle w:val="BodyText"/>
         <w:rPr>
           <w:lang w:val="en-US"/>
         </w:rPr>
@@ -465,21 +404,7 @@
         <w:rPr>
           <w:lang w:val="en-US"/>
         </w:rPr>
-        <w:t xml:space="preserve">the general information and understood the </w:t>
-      </w:r>
-      <w:proofErr w:type="gramStart"/>
-      <w:r>
-        <w:rPr>
-          <w:lang w:val="en-US"/>
-        </w:rPr>
-        <w:t>main focus</w:t>
-      </w:r>
-      <w:proofErr w:type="gramEnd"/>
-      <w:r>
-        <w:rPr>
-          <w:lang w:val="en-US"/>
-        </w:rPr>
-        <w:t xml:space="preserve"> of t</w:t>
+        <w:t>the general information and understood the main focus of t</w:t>
       </w:r>
       <w:r>
         <w:rPr>
@@ -496,15 +421,15 @@
     </w:p>
     <w:p>
       <w:pPr>
-        <w:pStyle w:val="Leipteksti"/>
-        <w:rPr>
-          <w:lang w:val="en-US"/>
-        </w:rPr>
-      </w:pPr>
-    </w:p>
-    <w:p>
-      <w:pPr>
-        <w:pStyle w:val="Leipteksti"/>
+        <w:pStyle w:val="BodyText"/>
+        <w:rPr>
+          <w:lang w:val="en-US"/>
+        </w:rPr>
+      </w:pPr>
+    </w:p>
+    <w:p>
+      <w:pPr>
+        <w:pStyle w:val="BodyText"/>
         <w:rPr>
           <w:lang w:val="en-US"/>
         </w:rPr>
@@ -524,7 +449,7 @@
     </w:p>
     <w:p>
       <w:pPr>
-        <w:pStyle w:val="Leipteksti"/>
+        <w:pStyle w:val="BodyText"/>
         <w:rPr>
           <w:lang w:val="en-US"/>
         </w:rPr>
@@ -545,15 +470,15 @@
     </w:p>
     <w:p>
       <w:pPr>
-        <w:pStyle w:val="Leipteksti"/>
-        <w:rPr>
-          <w:lang w:val="en-US"/>
-        </w:rPr>
-      </w:pPr>
-    </w:p>
-    <w:p>
-      <w:pPr>
-        <w:pStyle w:val="Leipteksti"/>
+        <w:pStyle w:val="BodyText"/>
+        <w:rPr>
+          <w:lang w:val="en-US"/>
+        </w:rPr>
+      </w:pPr>
+    </w:p>
+    <w:p>
+      <w:pPr>
+        <w:pStyle w:val="BodyText"/>
         <w:rPr>
           <w:lang w:val="en-US"/>
         </w:rPr>
@@ -599,7 +524,7 @@
     </w:p>
     <w:p>
       <w:pPr>
-        <w:pStyle w:val="Leipteksti"/>
+        <w:pStyle w:val="BodyText"/>
         <w:rPr>
           <w:b/>
           <w:lang w:val="en-US"/>
@@ -622,7 +547,7 @@
     </w:p>
     <w:p>
       <w:pPr>
-        <w:pStyle w:val="Leipteksti"/>
+        <w:pStyle w:val="BodyText"/>
         <w:rPr>
           <w:b/>
           <w:lang w:val="en-US"/>
@@ -631,7 +556,7 @@
     </w:p>
     <w:p>
       <w:pPr>
-        <w:pStyle w:val="Leipteksti"/>
+        <w:pStyle w:val="BodyText"/>
         <w:rPr>
           <w:lang w:val="en-US"/>
         </w:rPr>
@@ -645,15 +570,15 @@
     </w:p>
     <w:p>
       <w:pPr>
-        <w:pStyle w:val="Leipteksti"/>
-        <w:rPr>
-          <w:lang w:val="en-US"/>
-        </w:rPr>
-      </w:pPr>
-    </w:p>
-    <w:p>
-      <w:pPr>
-        <w:pStyle w:val="Leipteksti"/>
+        <w:pStyle w:val="BodyText"/>
+        <w:rPr>
+          <w:lang w:val="en-US"/>
+        </w:rPr>
+      </w:pPr>
+    </w:p>
+    <w:p>
+      <w:pPr>
+        <w:pStyle w:val="BodyText"/>
         <w:rPr>
           <w:lang w:val="en-US"/>
         </w:rPr>
@@ -667,15 +592,15 @@
     </w:p>
     <w:p>
       <w:pPr>
-        <w:pStyle w:val="Leipteksti"/>
-        <w:rPr>
-          <w:lang w:val="en-US"/>
-        </w:rPr>
-      </w:pPr>
-    </w:p>
-    <w:p>
-      <w:pPr>
-        <w:pStyle w:val="Leipteksti"/>
+        <w:pStyle w:val="BodyText"/>
+        <w:rPr>
+          <w:lang w:val="en-US"/>
+        </w:rPr>
+      </w:pPr>
+    </w:p>
+    <w:p>
+      <w:pPr>
+        <w:pStyle w:val="BodyText"/>
         <w:rPr>
           <w:lang w:val="en-US"/>
         </w:rPr>
@@ -689,15 +614,15 @@
     </w:p>
     <w:p>
       <w:pPr>
-        <w:pStyle w:val="Leipteksti"/>
-        <w:rPr>
-          <w:lang w:val="en-US"/>
-        </w:rPr>
-      </w:pPr>
-    </w:p>
-    <w:p>
-      <w:pPr>
-        <w:pStyle w:val="Leipteksti"/>
+        <w:pStyle w:val="BodyText"/>
+        <w:rPr>
+          <w:lang w:val="en-US"/>
+        </w:rPr>
+      </w:pPr>
+    </w:p>
+    <w:p>
+      <w:pPr>
+        <w:pStyle w:val="BodyText"/>
         <w:rPr>
           <w:lang w:val="en-US"/>
         </w:rPr>
@@ -711,15 +636,15 @@
     </w:p>
     <w:p>
       <w:pPr>
-        <w:pStyle w:val="Leipteksti"/>
-        <w:rPr>
-          <w:lang w:val="en-US"/>
-        </w:rPr>
-      </w:pPr>
-    </w:p>
-    <w:p>
-      <w:pPr>
-        <w:pStyle w:val="Leipteksti"/>
+        <w:pStyle w:val="BodyText"/>
+        <w:rPr>
+          <w:lang w:val="en-US"/>
+        </w:rPr>
+      </w:pPr>
+    </w:p>
+    <w:p>
+      <w:pPr>
+        <w:pStyle w:val="BodyText"/>
         <w:rPr>
           <w:lang w:val="en-US"/>
         </w:rPr>
@@ -733,15 +658,15 @@
     </w:p>
     <w:p>
       <w:pPr>
-        <w:pStyle w:val="Leipteksti"/>
-        <w:rPr>
-          <w:lang w:val="en-US"/>
-        </w:rPr>
-      </w:pPr>
-    </w:p>
-    <w:p>
-      <w:pPr>
-        <w:pStyle w:val="Leipteksti"/>
+        <w:pStyle w:val="BodyText"/>
+        <w:rPr>
+          <w:lang w:val="en-US"/>
+        </w:rPr>
+      </w:pPr>
+    </w:p>
+    <w:p>
+      <w:pPr>
+        <w:pStyle w:val="BodyText"/>
         <w:rPr>
           <w:lang w:val="en-US"/>
         </w:rPr>
@@ -755,15 +680,15 @@
     </w:p>
     <w:p>
       <w:pPr>
-        <w:pStyle w:val="Leipteksti"/>
-        <w:rPr>
-          <w:lang w:val="en-US"/>
-        </w:rPr>
-      </w:pPr>
-    </w:p>
-    <w:p>
-      <w:pPr>
-        <w:pStyle w:val="Leipteksti"/>
+        <w:pStyle w:val="BodyText"/>
+        <w:rPr>
+          <w:lang w:val="en-US"/>
+        </w:rPr>
+      </w:pPr>
+    </w:p>
+    <w:p>
+      <w:pPr>
+        <w:pStyle w:val="BodyText"/>
         <w:rPr>
           <w:b/>
           <w:lang w:val="en-US"/>
@@ -779,7 +704,7 @@
     </w:p>
     <w:p>
       <w:pPr>
-        <w:pStyle w:val="Leipteksti"/>
+        <w:pStyle w:val="BodyText"/>
         <w:rPr>
           <w:b/>
           <w:lang w:val="en-US"/>
@@ -788,7 +713,7 @@
     </w:p>
     <w:p>
       <w:pPr>
-        <w:pStyle w:val="Leipteksti"/>
+        <w:pStyle w:val="BodyText"/>
         <w:rPr>
           <w:lang w:val="en-US"/>
         </w:rPr>
@@ -799,20 +724,18 @@
         </w:rPr>
         <w:t>Freeform.</w:t>
       </w:r>
-      <w:bookmarkStart w:id="0" w:name="_GoBack"/>
-      <w:bookmarkEnd w:id="0"/>
-    </w:p>
-    <w:p>
-      <w:pPr>
-        <w:pStyle w:val="Leipteksti"/>
-        <w:rPr>
-          <w:lang w:val="en-US"/>
-        </w:rPr>
-      </w:pPr>
-    </w:p>
-    <w:p>
-      <w:pPr>
-        <w:pStyle w:val="Leipteksti"/>
+    </w:p>
+    <w:p>
+      <w:pPr>
+        <w:pStyle w:val="BodyText"/>
+        <w:rPr>
+          <w:lang w:val="en-US"/>
+        </w:rPr>
+      </w:pPr>
+    </w:p>
+    <w:p>
+      <w:pPr>
+        <w:pStyle w:val="BodyText"/>
         <w:rPr>
           <w:lang w:val="en-US"/>
         </w:rPr>
@@ -843,7 +766,7 @@
 </file>
 
 <file path=word/endnotes.xml><?xml version="1.0" encoding="utf-8"?>
-<w:endnotes xmlns:wpc="http://schemas.microsoft.com/office/word/2010/wordprocessingCanvas" xmlns:cx="http://schemas.microsoft.com/office/drawing/2014/chartex" xmlns:cx1="http://schemas.microsoft.com/office/drawing/2015/9/8/chartex" xmlns:cx2="http://schemas.microsoft.com/office/drawing/2015/10/21/chartex" xmlns:cx3="http://schemas.microsoft.com/office/drawing/2016/5/9/chartex" xmlns:cx4="http://schemas.microsoft.com/office/drawing/2016/5/10/chartex" xmlns:cx5="http://schemas.microsoft.com/office/drawing/2016/5/11/chartex" xmlns:cx6="http://schemas.microsoft.com/office/drawing/2016/5/12/chartex" xmlns:cx7="http://schemas.microsoft.com/office/drawing/2016/5/13/chartex" xmlns:cx8="http://schemas.microsoft.com/office/drawing/2016/5/14/chartex" xmlns:mc="http://schemas.openxmlformats.org/markup-compatibility/2006" xmlns:aink="http://schemas.microsoft.com/office/drawing/2016/ink" xmlns:am3d="http://schemas.microsoft.com/office/drawing/2017/model3d" xmlns:o="urn:schemas-microsoft-com:office:office" xmlns:r="http://schemas.openxmlformats.org/officeDocument/2006/relationships" xmlns:m="http://schemas.openxmlformats.org/officeDocument/2006/math" xmlns:v="urn:schemas-microsoft-com:vml" xmlns:wp14="http://schemas.microsoft.com/office/word/2010/wordprocessingDrawing" xmlns:wp="http://schemas.openxmlformats.org/drawingml/2006/wordprocessingDrawing" xmlns:w10="urn:schemas-microsoft-com:office:word" xmlns:w="http://schemas.openxmlformats.org/wordprocessingml/2006/main" xmlns:w14="http://schemas.microsoft.com/office/word/2010/wordml" xmlns:w15="http://schemas.microsoft.com/office/word/2012/wordml" xmlns:w16cid="http://schemas.microsoft.com/office/word/2016/wordml/cid" xmlns:w16se="http://schemas.microsoft.com/office/word/2015/wordml/symex" xmlns:wpg="http://schemas.microsoft.com/office/word/2010/wordprocessingGroup" xmlns:wpi="http://schemas.microsoft.com/office/word/2010/wordprocessingInk" xmlns:wne="http://schemas.microsoft.com/office/word/2006/wordml" xmlns:wps="http://schemas.microsoft.com/office/word/2010/wordprocessingShape" mc:Ignorable="w14 w15 w16se w16cid wp14">
+<w:endnotes xmlns:wpc="http://schemas.microsoft.com/office/word/2010/wordprocessingCanvas" xmlns:cx="http://schemas.microsoft.com/office/drawing/2014/chartex" xmlns:cx1="http://schemas.microsoft.com/office/drawing/2015/9/8/chartex" xmlns:cx2="http://schemas.microsoft.com/office/drawing/2015/10/21/chartex" xmlns:cx3="http://schemas.microsoft.com/office/drawing/2016/5/9/chartex" xmlns:cx4="http://schemas.microsoft.com/office/drawing/2016/5/10/chartex" xmlns:cx5="http://schemas.microsoft.com/office/drawing/2016/5/11/chartex" xmlns:cx6="http://schemas.microsoft.com/office/drawing/2016/5/12/chartex" xmlns:cx7="http://schemas.microsoft.com/office/drawing/2016/5/13/chartex" xmlns:cx8="http://schemas.microsoft.com/office/drawing/2016/5/14/chartex" xmlns:mc="http://schemas.openxmlformats.org/markup-compatibility/2006" xmlns:aink="http://schemas.microsoft.com/office/drawing/2016/ink" xmlns:am3d="http://schemas.microsoft.com/office/drawing/2017/model3d" xmlns:o="urn:schemas-microsoft-com:office:office" xmlns:oel="http://schemas.microsoft.com/office/2019/extlst" xmlns:r="http://schemas.openxmlformats.org/officeDocument/2006/relationships" xmlns:m="http://schemas.openxmlformats.org/officeDocument/2006/math" xmlns:v="urn:schemas-microsoft-com:vml" xmlns:wp14="http://schemas.microsoft.com/office/word/2010/wordprocessingDrawing" xmlns:wp="http://schemas.openxmlformats.org/drawingml/2006/wordprocessingDrawing" xmlns:w10="urn:schemas-microsoft-com:office:word" xmlns:w="http://schemas.openxmlformats.org/wordprocessingml/2006/main" xmlns:w14="http://schemas.microsoft.com/office/word/2010/wordml" xmlns:w15="http://schemas.microsoft.com/office/word/2012/wordml" xmlns:w16cex="http://schemas.microsoft.com/office/word/2018/wordml/cex" xmlns:w16cid="http://schemas.microsoft.com/office/word/2016/wordml/cid" xmlns:w16="http://schemas.microsoft.com/office/word/2018/wordml" xmlns:w16sdtdh="http://schemas.microsoft.com/office/word/2020/wordml/sdtdatahash" xmlns:w16se="http://schemas.microsoft.com/office/word/2015/wordml/symex" xmlns:wpg="http://schemas.microsoft.com/office/word/2010/wordprocessingGroup" xmlns:wpi="http://schemas.microsoft.com/office/word/2010/wordprocessingInk" xmlns:wne="http://schemas.microsoft.com/office/word/2006/wordml" xmlns:wps="http://schemas.microsoft.com/office/word/2010/wordprocessingShape" mc:Ignorable="w14 w15 w16se w16cid w16 w16cex w16sdtdh wp14">
   <w:endnote w:type="separator" w:id="-1">
     <w:p>
       <w:r>
@@ -862,10 +785,10 @@
 </file>
 
 <file path=word/footer1.xml><?xml version="1.0" encoding="utf-8"?>
-<w:ftr xmlns:wpc="http://schemas.microsoft.com/office/word/2010/wordprocessingCanvas" xmlns:cx="http://schemas.microsoft.com/office/drawing/2014/chartex" xmlns:cx1="http://schemas.microsoft.com/office/drawing/2015/9/8/chartex" xmlns:cx2="http://schemas.microsoft.com/office/drawing/2015/10/21/chartex" xmlns:cx3="http://schemas.microsoft.com/office/drawing/2016/5/9/chartex" xmlns:cx4="http://schemas.microsoft.com/office/drawing/2016/5/10/chartex" xmlns:cx5="http://schemas.microsoft.com/office/drawing/2016/5/11/chartex" xmlns:cx6="http://schemas.microsoft.com/office/drawing/2016/5/12/chartex" xmlns:cx7="http://schemas.microsoft.com/office/drawing/2016/5/13/chartex" xmlns:cx8="http://schemas.microsoft.com/office/drawing/2016/5/14/chartex" xmlns:mc="http://schemas.openxmlformats.org/markup-compatibility/2006" xmlns:aink="http://schemas.microsoft.com/office/drawing/2016/ink" xmlns:am3d="http://schemas.microsoft.com/office/drawing/2017/model3d" xmlns:o="urn:schemas-microsoft-com:office:office" xmlns:r="http://schemas.openxmlformats.org/officeDocument/2006/relationships" xmlns:m="http://schemas.openxmlformats.org/officeDocument/2006/math" xmlns:v="urn:schemas-microsoft-com:vml" xmlns:wp14="http://schemas.microsoft.com/office/word/2010/wordprocessingDrawing" xmlns:wp="http://schemas.openxmlformats.org/drawingml/2006/wordprocessingDrawing" xmlns:w10="urn:schemas-microsoft-com:office:word" xmlns:w="http://schemas.openxmlformats.org/wordprocessingml/2006/main" xmlns:w14="http://schemas.microsoft.com/office/word/2010/wordml" xmlns:w15="http://schemas.microsoft.com/office/word/2012/wordml" xmlns:w16cid="http://schemas.microsoft.com/office/word/2016/wordml/cid" xmlns:w16se="http://schemas.microsoft.com/office/word/2015/wordml/symex" xmlns:wpg="http://schemas.microsoft.com/office/word/2010/wordprocessingGroup" xmlns:wpi="http://schemas.microsoft.com/office/word/2010/wordprocessingInk" xmlns:wne="http://schemas.microsoft.com/office/word/2006/wordml" xmlns:wps="http://schemas.microsoft.com/office/word/2010/wordprocessingShape" mc:Ignorable="w14 w15 w16se w16cid wp14">
+<w:ftr xmlns:wpc="http://schemas.microsoft.com/office/word/2010/wordprocessingCanvas" xmlns:cx="http://schemas.microsoft.com/office/drawing/2014/chartex" xmlns:cx1="http://schemas.microsoft.com/office/drawing/2015/9/8/chartex" xmlns:cx2="http://schemas.microsoft.com/office/drawing/2015/10/21/chartex" xmlns:cx3="http://schemas.microsoft.com/office/drawing/2016/5/9/chartex" xmlns:cx4="http://schemas.microsoft.com/office/drawing/2016/5/10/chartex" xmlns:cx5="http://schemas.microsoft.com/office/drawing/2016/5/11/chartex" xmlns:cx6="http://schemas.microsoft.com/office/drawing/2016/5/12/chartex" xmlns:cx7="http://schemas.microsoft.com/office/drawing/2016/5/13/chartex" xmlns:cx8="http://schemas.microsoft.com/office/drawing/2016/5/14/chartex" xmlns:mc="http://schemas.openxmlformats.org/markup-compatibility/2006" xmlns:aink="http://schemas.microsoft.com/office/drawing/2016/ink" xmlns:am3d="http://schemas.microsoft.com/office/drawing/2017/model3d" xmlns:o="urn:schemas-microsoft-com:office:office" xmlns:oel="http://schemas.microsoft.com/office/2019/extlst" xmlns:r="http://schemas.openxmlformats.org/officeDocument/2006/relationships" xmlns:m="http://schemas.openxmlformats.org/officeDocument/2006/math" xmlns:v="urn:schemas-microsoft-com:vml" xmlns:wp14="http://schemas.microsoft.com/office/word/2010/wordprocessingDrawing" xmlns:wp="http://schemas.openxmlformats.org/drawingml/2006/wordprocessingDrawing" xmlns:w10="urn:schemas-microsoft-com:office:word" xmlns:w="http://schemas.openxmlformats.org/wordprocessingml/2006/main" xmlns:w14="http://schemas.microsoft.com/office/word/2010/wordml" xmlns:w15="http://schemas.microsoft.com/office/word/2012/wordml" xmlns:w16cex="http://schemas.microsoft.com/office/word/2018/wordml/cex" xmlns:w16cid="http://schemas.microsoft.com/office/word/2016/wordml/cid" xmlns:w16="http://schemas.microsoft.com/office/word/2018/wordml" xmlns:w16sdtdh="http://schemas.microsoft.com/office/word/2020/wordml/sdtdatahash" xmlns:w16se="http://schemas.microsoft.com/office/word/2015/wordml/symex" xmlns:wpg="http://schemas.microsoft.com/office/word/2010/wordprocessingGroup" xmlns:wpi="http://schemas.microsoft.com/office/word/2010/wordprocessingInk" xmlns:wne="http://schemas.microsoft.com/office/word/2006/wordml" xmlns:wps="http://schemas.microsoft.com/office/word/2010/wordprocessingShape" mc:Ignorable="w14 w15 w16se w16cid w16 w16cex w16sdtdh wp14">
   <w:p>
     <w:pPr>
-      <w:pStyle w:val="Alatunniste"/>
+      <w:pStyle w:val="Footer"/>
       <w:jc w:val="center"/>
       <w:rPr>
         <w:sz w:val="20"/>
@@ -875,19 +798,19 @@
   </w:p>
   <w:p>
     <w:pPr>
-      <w:pStyle w:val="Alatunniste"/>
+      <w:pStyle w:val="Footer"/>
     </w:pPr>
   </w:p>
   <w:p>
     <w:pPr>
-      <w:pStyle w:val="Alatunniste"/>
+      <w:pStyle w:val="Footer"/>
     </w:pPr>
   </w:p>
 </w:ftr>
 </file>
 
 <file path=word/footnotes.xml><?xml version="1.0" encoding="utf-8"?>
-<w:footnotes xmlns:wpc="http://schemas.microsoft.com/office/word/2010/wordprocessingCanvas" xmlns:cx="http://schemas.microsoft.com/office/drawing/2014/chartex" xmlns:cx1="http://schemas.microsoft.com/office/drawing/2015/9/8/chartex" xmlns:cx2="http://schemas.microsoft.com/office/drawing/2015/10/21/chartex" xmlns:cx3="http://schemas.microsoft.com/office/drawing/2016/5/9/chartex" xmlns:cx4="http://schemas.microsoft.com/office/drawing/2016/5/10/chartex" xmlns:cx5="http://schemas.microsoft.com/office/drawing/2016/5/11/chartex" xmlns:cx6="http://schemas.microsoft.com/office/drawing/2016/5/12/chartex" xmlns:cx7="http://schemas.microsoft.com/office/drawing/2016/5/13/chartex" xmlns:cx8="http://schemas.microsoft.com/office/drawing/2016/5/14/chartex" xmlns:mc="http://schemas.openxmlformats.org/markup-compatibility/2006" xmlns:aink="http://schemas.microsoft.com/office/drawing/2016/ink" xmlns:am3d="http://schemas.microsoft.com/office/drawing/2017/model3d" xmlns:o="urn:schemas-microsoft-com:office:office" xmlns:r="http://schemas.openxmlformats.org/officeDocument/2006/relationships" xmlns:m="http://schemas.openxmlformats.org/officeDocument/2006/math" xmlns:v="urn:schemas-microsoft-com:vml" xmlns:wp14="http://schemas.microsoft.com/office/word/2010/wordprocessingDrawing" xmlns:wp="http://schemas.openxmlformats.org/drawingml/2006/wordprocessingDrawing" xmlns:w10="urn:schemas-microsoft-com:office:word" xmlns:w="http://schemas.openxmlformats.org/wordprocessingml/2006/main" xmlns:w14="http://schemas.microsoft.com/office/word/2010/wordml" xmlns:w15="http://schemas.microsoft.com/office/word/2012/wordml" xmlns:w16cid="http://schemas.microsoft.com/office/word/2016/wordml/cid" xmlns:w16se="http://schemas.microsoft.com/office/word/2015/wordml/symex" xmlns:wpg="http://schemas.microsoft.com/office/word/2010/wordprocessingGroup" xmlns:wpi="http://schemas.microsoft.com/office/word/2010/wordprocessingInk" xmlns:wne="http://schemas.microsoft.com/office/word/2006/wordml" xmlns:wps="http://schemas.microsoft.com/office/word/2010/wordprocessingShape" mc:Ignorable="w14 w15 w16se w16cid wp14">
+<w:footnotes xmlns:wpc="http://schemas.microsoft.com/office/word/2010/wordprocessingCanvas" xmlns:cx="http://schemas.microsoft.com/office/drawing/2014/chartex" xmlns:cx1="http://schemas.microsoft.com/office/drawing/2015/9/8/chartex" xmlns:cx2="http://schemas.microsoft.com/office/drawing/2015/10/21/chartex" xmlns:cx3="http://schemas.microsoft.com/office/drawing/2016/5/9/chartex" xmlns:cx4="http://schemas.microsoft.com/office/drawing/2016/5/10/chartex" xmlns:cx5="http://schemas.microsoft.com/office/drawing/2016/5/11/chartex" xmlns:cx6="http://schemas.microsoft.com/office/drawing/2016/5/12/chartex" xmlns:cx7="http://schemas.microsoft.com/office/drawing/2016/5/13/chartex" xmlns:cx8="http://schemas.microsoft.com/office/drawing/2016/5/14/chartex" xmlns:mc="http://schemas.openxmlformats.org/markup-compatibility/2006" xmlns:aink="http://schemas.microsoft.com/office/drawing/2016/ink" xmlns:am3d="http://schemas.microsoft.com/office/drawing/2017/model3d" xmlns:o="urn:schemas-microsoft-com:office:office" xmlns:oel="http://schemas.microsoft.com/office/2019/extlst" xmlns:r="http://schemas.openxmlformats.org/officeDocument/2006/relationships" xmlns:m="http://schemas.openxmlformats.org/officeDocument/2006/math" xmlns:v="urn:schemas-microsoft-com:vml" xmlns:wp14="http://schemas.microsoft.com/office/word/2010/wordprocessingDrawing" xmlns:wp="http://schemas.openxmlformats.org/drawingml/2006/wordprocessingDrawing" xmlns:w10="urn:schemas-microsoft-com:office:word" xmlns:w="http://schemas.openxmlformats.org/wordprocessingml/2006/main" xmlns:w14="http://schemas.microsoft.com/office/word/2010/wordml" xmlns:w15="http://schemas.microsoft.com/office/word/2012/wordml" xmlns:w16cex="http://schemas.microsoft.com/office/word/2018/wordml/cex" xmlns:w16cid="http://schemas.microsoft.com/office/word/2016/wordml/cid" xmlns:w16="http://schemas.microsoft.com/office/word/2018/wordml" xmlns:w16sdtdh="http://schemas.microsoft.com/office/word/2020/wordml/sdtdatahash" xmlns:w16se="http://schemas.microsoft.com/office/word/2015/wordml/symex" xmlns:wpg="http://schemas.microsoft.com/office/word/2010/wordprocessingGroup" xmlns:wpi="http://schemas.microsoft.com/office/word/2010/wordprocessingInk" xmlns:wne="http://schemas.microsoft.com/office/word/2006/wordml" xmlns:wps="http://schemas.microsoft.com/office/word/2010/wordprocessingShape" mc:Ignorable="w14 w15 w16se w16cid w16 w16cex w16sdtdh wp14">
   <w:footnote w:type="separator" w:id="-1">
     <w:p>
       <w:r>
@@ -906,10 +829,10 @@
 </file>
 
 <file path=word/header1.xml><?xml version="1.0" encoding="utf-8"?>
-<w:hdr xmlns:wpc="http://schemas.microsoft.com/office/word/2010/wordprocessingCanvas" xmlns:cx="http://schemas.microsoft.com/office/drawing/2014/chartex" xmlns:cx1="http://schemas.microsoft.com/office/drawing/2015/9/8/chartex" xmlns:cx2="http://schemas.microsoft.com/office/drawing/2015/10/21/chartex" xmlns:cx3="http://schemas.microsoft.com/office/drawing/2016/5/9/chartex" xmlns:cx4="http://schemas.microsoft.com/office/drawing/2016/5/10/chartex" xmlns:cx5="http://schemas.microsoft.com/office/drawing/2016/5/11/chartex" xmlns:cx6="http://schemas.microsoft.com/office/drawing/2016/5/12/chartex" xmlns:cx7="http://schemas.microsoft.com/office/drawing/2016/5/13/chartex" xmlns:cx8="http://schemas.microsoft.com/office/drawing/2016/5/14/chartex" xmlns:mc="http://schemas.openxmlformats.org/markup-compatibility/2006" xmlns:aink="http://schemas.microsoft.com/office/drawing/2016/ink" xmlns:am3d="http://schemas.microsoft.com/office/drawing/2017/model3d" xmlns:o="urn:schemas-microsoft-com:office:office" xmlns:r="http://schemas.openxmlformats.org/officeDocument/2006/relationships" xmlns:m="http://schemas.openxmlformats.org/officeDocument/2006/math" xmlns:v="urn:schemas-microsoft-com:vml" xmlns:wp14="http://schemas.microsoft.com/office/word/2010/wordprocessingDrawing" xmlns:wp="http://schemas.openxmlformats.org/drawingml/2006/wordprocessingDrawing" xmlns:w10="urn:schemas-microsoft-com:office:word" xmlns:w="http://schemas.openxmlformats.org/wordprocessingml/2006/main" xmlns:w14="http://schemas.microsoft.com/office/word/2010/wordml" xmlns:w15="http://schemas.microsoft.com/office/word/2012/wordml" xmlns:w16cid="http://schemas.microsoft.com/office/word/2016/wordml/cid" xmlns:w16se="http://schemas.microsoft.com/office/word/2015/wordml/symex" xmlns:wpg="http://schemas.microsoft.com/office/word/2010/wordprocessingGroup" xmlns:wpi="http://schemas.microsoft.com/office/word/2010/wordprocessingInk" xmlns:wne="http://schemas.microsoft.com/office/word/2006/wordml" xmlns:wps="http://schemas.microsoft.com/office/word/2010/wordprocessingShape" mc:Ignorable="w14 w15 w16se w16cid wp14">
+<w:hdr xmlns:wpc="http://schemas.microsoft.com/office/word/2010/wordprocessingCanvas" xmlns:cx="http://schemas.microsoft.com/office/drawing/2014/chartex" xmlns:cx1="http://schemas.microsoft.com/office/drawing/2015/9/8/chartex" xmlns:cx2="http://schemas.microsoft.com/office/drawing/2015/10/21/chartex" xmlns:cx3="http://schemas.microsoft.com/office/drawing/2016/5/9/chartex" xmlns:cx4="http://schemas.microsoft.com/office/drawing/2016/5/10/chartex" xmlns:cx5="http://schemas.microsoft.com/office/drawing/2016/5/11/chartex" xmlns:cx6="http://schemas.microsoft.com/office/drawing/2016/5/12/chartex" xmlns:cx7="http://schemas.microsoft.com/office/drawing/2016/5/13/chartex" xmlns:cx8="http://schemas.microsoft.com/office/drawing/2016/5/14/chartex" xmlns:mc="http://schemas.openxmlformats.org/markup-compatibility/2006" xmlns:aink="http://schemas.microsoft.com/office/drawing/2016/ink" xmlns:am3d="http://schemas.microsoft.com/office/drawing/2017/model3d" xmlns:o="urn:schemas-microsoft-com:office:office" xmlns:oel="http://schemas.microsoft.com/office/2019/extlst" xmlns:r="http://schemas.openxmlformats.org/officeDocument/2006/relationships" xmlns:m="http://schemas.openxmlformats.org/officeDocument/2006/math" xmlns:v="urn:schemas-microsoft-com:vml" xmlns:wp14="http://schemas.microsoft.com/office/word/2010/wordprocessingDrawing" xmlns:wp="http://schemas.openxmlformats.org/drawingml/2006/wordprocessingDrawing" xmlns:w10="urn:schemas-microsoft-com:office:word" xmlns:w="http://schemas.openxmlformats.org/wordprocessingml/2006/main" xmlns:w14="http://schemas.microsoft.com/office/word/2010/wordml" xmlns:w15="http://schemas.microsoft.com/office/word/2012/wordml" xmlns:w16cex="http://schemas.microsoft.com/office/word/2018/wordml/cex" xmlns:w16cid="http://schemas.microsoft.com/office/word/2016/wordml/cid" xmlns:w16="http://schemas.microsoft.com/office/word/2018/wordml" xmlns:w16sdtdh="http://schemas.microsoft.com/office/word/2020/wordml/sdtdatahash" xmlns:w16se="http://schemas.microsoft.com/office/word/2015/wordml/symex" xmlns:wpg="http://schemas.microsoft.com/office/word/2010/wordprocessingGroup" xmlns:wpi="http://schemas.microsoft.com/office/word/2010/wordprocessingInk" xmlns:wne="http://schemas.microsoft.com/office/word/2006/wordml" xmlns:wps="http://schemas.microsoft.com/office/word/2010/wordprocessingShape" mc:Ignorable="w14 w15 w16se w16cid w16 w16cex w16sdtdh wp14">
   <w:p>
     <w:pPr>
-      <w:pStyle w:val="Yltunniste"/>
+      <w:pStyle w:val="Header"/>
       <w:jc w:val="center"/>
     </w:pPr>
   </w:p>
@@ -917,7 +840,7 @@
 </file>
 
 <file path=word/numbering.xml><?xml version="1.0" encoding="utf-8"?>
-<w:numbering xmlns:wpc="http://schemas.microsoft.com/office/word/2010/wordprocessingCanvas" xmlns:cx="http://schemas.microsoft.com/office/drawing/2014/chartex" xmlns:cx1="http://schemas.microsoft.com/office/drawing/2015/9/8/chartex" xmlns:cx2="http://schemas.microsoft.com/office/drawing/2015/10/21/chartex" xmlns:cx3="http://schemas.microsoft.com/office/drawing/2016/5/9/chartex" xmlns:cx4="http://schemas.microsoft.com/office/drawing/2016/5/10/chartex" xmlns:cx5="http://schemas.microsoft.com/office/drawing/2016/5/11/chartex" xmlns:cx6="http://schemas.microsoft.com/office/drawing/2016/5/12/chartex" xmlns:cx7="http://schemas.microsoft.com/office/drawing/2016/5/13/chartex" xmlns:cx8="http://schemas.microsoft.com/office/drawing/2016/5/14/chartex" xmlns:mc="http://schemas.openxmlformats.org/markup-compatibility/2006" xmlns:aink="http://schemas.microsoft.com/office/drawing/2016/ink" xmlns:am3d="http://schemas.microsoft.com/office/drawing/2017/model3d" xmlns:o="urn:schemas-microsoft-com:office:office" xmlns:r="http://schemas.openxmlformats.org/officeDocument/2006/relationships" xmlns:m="http://schemas.openxmlformats.org/officeDocument/2006/math" xmlns:v="urn:schemas-microsoft-com:vml" xmlns:wp14="http://schemas.microsoft.com/office/word/2010/wordprocessingDrawing" xmlns:wp="http://schemas.openxmlformats.org/drawingml/2006/wordprocessingDrawing" xmlns:w10="urn:schemas-microsoft-com:office:word" xmlns:w="http://schemas.openxmlformats.org/wordprocessingml/2006/main" xmlns:w14="http://schemas.microsoft.com/office/word/2010/wordml" xmlns:w15="http://schemas.microsoft.com/office/word/2012/wordml" xmlns:w16cid="http://schemas.microsoft.com/office/word/2016/wordml/cid" xmlns:w16se="http://schemas.microsoft.com/office/word/2015/wordml/symex" xmlns:wpg="http://schemas.microsoft.com/office/word/2010/wordprocessingGroup" xmlns:wpi="http://schemas.microsoft.com/office/word/2010/wordprocessingInk" xmlns:wne="http://schemas.microsoft.com/office/word/2006/wordml" xmlns:wps="http://schemas.microsoft.com/office/word/2010/wordprocessingShape" mc:Ignorable="w14 w15 w16se w16cid wp14">
+<w:numbering xmlns:wpc="http://schemas.microsoft.com/office/word/2010/wordprocessingCanvas" xmlns:cx="http://schemas.microsoft.com/office/drawing/2014/chartex" xmlns:cx1="http://schemas.microsoft.com/office/drawing/2015/9/8/chartex" xmlns:cx2="http://schemas.microsoft.com/office/drawing/2015/10/21/chartex" xmlns:cx3="http://schemas.microsoft.com/office/drawing/2016/5/9/chartex" xmlns:cx4="http://schemas.microsoft.com/office/drawing/2016/5/10/chartex" xmlns:cx5="http://schemas.microsoft.com/office/drawing/2016/5/11/chartex" xmlns:cx6="http://schemas.microsoft.com/office/drawing/2016/5/12/chartex" xmlns:cx7="http://schemas.microsoft.com/office/drawing/2016/5/13/chartex" xmlns:cx8="http://schemas.microsoft.com/office/drawing/2016/5/14/chartex" xmlns:mc="http://schemas.openxmlformats.org/markup-compatibility/2006" xmlns:aink="http://schemas.microsoft.com/office/drawing/2016/ink" xmlns:am3d="http://schemas.microsoft.com/office/drawing/2017/model3d" xmlns:o="urn:schemas-microsoft-com:office:office" xmlns:oel="http://schemas.microsoft.com/office/2019/extlst" xmlns:r="http://schemas.openxmlformats.org/officeDocument/2006/relationships" xmlns:m="http://schemas.openxmlformats.org/officeDocument/2006/math" xmlns:v="urn:schemas-microsoft-com:vml" xmlns:wp14="http://schemas.microsoft.com/office/word/2010/wordprocessingDrawing" xmlns:wp="http://schemas.openxmlformats.org/drawingml/2006/wordprocessingDrawing" xmlns:w10="urn:schemas-microsoft-com:office:word" xmlns:w="http://schemas.openxmlformats.org/wordprocessingml/2006/main" xmlns:w14="http://schemas.microsoft.com/office/word/2010/wordml" xmlns:w15="http://schemas.microsoft.com/office/word/2012/wordml" xmlns:w16cex="http://schemas.microsoft.com/office/word/2018/wordml/cex" xmlns:w16cid="http://schemas.microsoft.com/office/word/2016/wordml/cid" xmlns:w16="http://schemas.microsoft.com/office/word/2018/wordml" xmlns:w16sdtdh="http://schemas.microsoft.com/office/word/2020/wordml/sdtdatahash" xmlns:w16se="http://schemas.microsoft.com/office/word/2015/wordml/symex" xmlns:wpg="http://schemas.microsoft.com/office/word/2010/wordprocessingGroup" xmlns:wpi="http://schemas.microsoft.com/office/word/2010/wordprocessingInk" xmlns:wne="http://schemas.microsoft.com/office/word/2006/wordml" xmlns:wps="http://schemas.microsoft.com/office/word/2010/wordprocessingShape" mc:Ignorable="w14 w15 w16se w16cid w16 w16cex w16sdtdh wp14">
   <w:abstractNum w:abstractNumId="0" w15:restartNumberingAfterBreak="0">
     <w:nsid w:val="3B530E8E"/>
     <w:multiLevelType w:val="hybridMultilevel"/>
@@ -1734,7 +1657,7 @@
     <w:lvl w:ilvl="0">
       <w:start w:val="1"/>
       <w:numFmt w:val="decimal"/>
-      <w:pStyle w:val="Otsikko1"/>
+      <w:pStyle w:val="Heading1"/>
       <w:lvlText w:val="%1"/>
       <w:lvlJc w:val="left"/>
       <w:pPr>
@@ -1747,7 +1670,7 @@
     <w:lvl w:ilvl="1">
       <w:start w:val="1"/>
       <w:numFmt w:val="decimal"/>
-      <w:pStyle w:val="Otsikko2"/>
+      <w:pStyle w:val="Heading2"/>
       <w:lvlText w:val="%1.%2"/>
       <w:lvlJc w:val="left"/>
       <w:pPr>
@@ -1760,7 +1683,7 @@
     <w:lvl w:ilvl="2">
       <w:start w:val="1"/>
       <w:numFmt w:val="decimal"/>
-      <w:pStyle w:val="Otsikko3"/>
+      <w:pStyle w:val="Heading3"/>
       <w:lvlText w:val="%1.%2.%3"/>
       <w:lvlJc w:val="left"/>
       <w:pPr>
@@ -1773,7 +1696,7 @@
     <w:lvl w:ilvl="3">
       <w:start w:val="1"/>
       <w:numFmt w:val="decimal"/>
-      <w:pStyle w:val="Otsikko4"/>
+      <w:pStyle w:val="Heading4"/>
       <w:lvlText w:val="%1.%2.%3.%4"/>
       <w:lvlJc w:val="left"/>
       <w:pPr>
@@ -1786,7 +1709,7 @@
     <w:lvl w:ilvl="4">
       <w:start w:val="1"/>
       <w:numFmt w:val="decimal"/>
-      <w:pStyle w:val="Otsikko5"/>
+      <w:pStyle w:val="Heading5"/>
       <w:lvlText w:val="%1.%2.%3.%4.%5"/>
       <w:lvlJc w:val="left"/>
       <w:pPr>
@@ -1799,7 +1722,7 @@
     <w:lvl w:ilvl="5">
       <w:start w:val="1"/>
       <w:numFmt w:val="decimal"/>
-      <w:pStyle w:val="Otsikko6"/>
+      <w:pStyle w:val="Heading6"/>
       <w:lvlText w:val="%1.%2.%3.%4.%5.%6"/>
       <w:lvlJc w:val="left"/>
       <w:pPr>
@@ -1812,7 +1735,7 @@
     <w:lvl w:ilvl="6">
       <w:start w:val="1"/>
       <w:numFmt w:val="decimal"/>
-      <w:pStyle w:val="Otsikko7"/>
+      <w:pStyle w:val="Heading7"/>
       <w:lvlText w:val="%1.%2.%3.%4.%5.%6.%7"/>
       <w:lvlJc w:val="left"/>
       <w:pPr>
@@ -1825,7 +1748,7 @@
     <w:lvl w:ilvl="7">
       <w:start w:val="1"/>
       <w:numFmt w:val="decimal"/>
-      <w:pStyle w:val="Otsikko8"/>
+      <w:pStyle w:val="Heading8"/>
       <w:lvlText w:val="%1.%2.%3.%4.%5.%6.%7.%8"/>
       <w:lvlJc w:val="left"/>
       <w:pPr>
@@ -1838,7 +1761,7 @@
     <w:lvl w:ilvl="8">
       <w:start w:val="1"/>
       <w:numFmt w:val="decimal"/>
-      <w:pStyle w:val="Otsikko9"/>
+      <w:pStyle w:val="Heading9"/>
       <w:lvlText w:val="%1.%2.%3.%4.%5.%6.%7.%8.%9"/>
       <w:lvlJc w:val="left"/>
       <w:pPr>
@@ -1849,45 +1772,45 @@
       </w:pPr>
     </w:lvl>
   </w:abstractNum>
-  <w:num w:numId="1">
+  <w:num w:numId="1" w16cid:durableId="1335957746">
     <w:abstractNumId w:val="5"/>
   </w:num>
-  <w:num w:numId="2">
+  <w:num w:numId="2" w16cid:durableId="1076590364">
     <w:abstractNumId w:val="1"/>
   </w:num>
-  <w:num w:numId="3">
+  <w:num w:numId="3" w16cid:durableId="874004842">
     <w:abstractNumId w:val="7"/>
   </w:num>
-  <w:num w:numId="4">
+  <w:num w:numId="4" w16cid:durableId="629672194">
     <w:abstractNumId w:val="0"/>
   </w:num>
-  <w:num w:numId="5">
+  <w:num w:numId="5" w16cid:durableId="801919409">
     <w:abstractNumId w:val="4"/>
   </w:num>
-  <w:num w:numId="6">
+  <w:num w:numId="6" w16cid:durableId="1142574825">
     <w:abstractNumId w:val="6"/>
   </w:num>
-  <w:num w:numId="7">
+  <w:num w:numId="7" w16cid:durableId="179970941">
     <w:abstractNumId w:val="3"/>
   </w:num>
-  <w:num w:numId="8">
+  <w:num w:numId="8" w16cid:durableId="765467906">
     <w:abstractNumId w:val="2"/>
   </w:num>
 </w:numbering>
 </file>
 
 <file path=word/styles.xml><?xml version="1.0" encoding="utf-8"?>
-<w:styles xmlns:mc="http://schemas.openxmlformats.org/markup-compatibility/2006" xmlns:r="http://schemas.openxmlformats.org/officeDocument/2006/relationships" xmlns:w="http://schemas.openxmlformats.org/wordprocessingml/2006/main" xmlns:w14="http://schemas.microsoft.com/office/word/2010/wordml" xmlns:w15="http://schemas.microsoft.com/office/word/2012/wordml" xmlns:w16cid="http://schemas.microsoft.com/office/word/2016/wordml/cid" xmlns:w16se="http://schemas.microsoft.com/office/word/2015/wordml/symex" mc:Ignorable="w14 w15 w16se w16cid">
+<w:styles xmlns:mc="http://schemas.openxmlformats.org/markup-compatibility/2006" xmlns:r="http://schemas.openxmlformats.org/officeDocument/2006/relationships" xmlns:w="http://schemas.openxmlformats.org/wordprocessingml/2006/main" xmlns:w14="http://schemas.microsoft.com/office/word/2010/wordml" xmlns:w15="http://schemas.microsoft.com/office/word/2012/wordml" xmlns:w16cex="http://schemas.microsoft.com/office/word/2018/wordml/cex" xmlns:w16cid="http://schemas.microsoft.com/office/word/2016/wordml/cid" xmlns:w16="http://schemas.microsoft.com/office/word/2018/wordml" xmlns:w16sdtdh="http://schemas.microsoft.com/office/word/2020/wordml/sdtdatahash" xmlns:w16se="http://schemas.microsoft.com/office/word/2015/wordml/symex" mc:Ignorable="w14 w15 w16se w16cid w16 w16cex w16sdtdh">
   <w:docDefaults>
     <w:rPrDefault>
       <w:rPr>
         <w:rFonts w:ascii="Times New Roman" w:eastAsia="Times New Roman" w:hAnsi="Times New Roman" w:cs="Times New Roman"/>
-        <w:lang w:bidi="ar-SA"/>
+        <w:lang w:val="en-US" w:eastAsia="en-US" w:bidi="ar-SA"/>
       </w:rPr>
     </w:rPrDefault>
     <w:pPrDefault/>
   </w:docDefaults>
-  <w:latentStyles w:defLockedState="0" w:defUIPriority="0" w:defSemiHidden="0" w:defUnhideWhenUsed="0" w:defQFormat="0" w:count="375">
+  <w:latentStyles w:defLockedState="0" w:defUIPriority="0" w:defSemiHidden="0" w:defUnhideWhenUsed="0" w:defQFormat="0" w:count="376">
     <w:lsdException w:name="Normal" w:qFormat="1"/>
     <w:lsdException w:name="heading 1" w:qFormat="1"/>
     <w:lsdException w:name="heading 2" w:qFormat="1"/>
@@ -1903,7 +1826,8 @@
     <w:lsdException w:name="Subtitle" w:qFormat="1"/>
     <w:lsdException w:name="Strong" w:qFormat="1"/>
     <w:lsdException w:name="Emphasis" w:qFormat="1"/>
-    <w:lsdException w:name="Normal Table" w:semiHidden="1" w:unhideWhenUsed="1"/>
+    <w:lsdException w:name="HTML Variable" w:semiHidden="1" w:unhideWhenUsed="1"/>
+    <w:lsdException w:name="Outline List 3" w:semiHidden="1" w:unhideWhenUsed="1"/>
     <w:lsdException w:name="Table Simple 1" w:semiHidden="1" w:unhideWhenUsed="1"/>
     <w:lsdException w:name="Table Simple 2" w:semiHidden="1" w:unhideWhenUsed="1"/>
     <w:lsdException w:name="Table Simple 3" w:semiHidden="1" w:unhideWhenUsed="1"/>
@@ -1945,8 +1869,7 @@
     <w:lsdException w:name="Table Subtle 2" w:semiHidden="1" w:unhideWhenUsed="1"/>
     <w:lsdException w:name="Table Web 1" w:semiHidden="1" w:unhideWhenUsed="1"/>
     <w:lsdException w:name="Table Web 2" w:semiHidden="1" w:unhideWhenUsed="1"/>
-    <w:lsdException w:name="Table Web 3" w:semiHidden="1" w:unhideWhenUsed="1"/>
-    <w:lsdException w:name="Table Theme" w:semiHidden="1" w:unhideWhenUsed="1"/>
+    <w:lsdException w:name="Balloon Text" w:semiHidden="1" w:unhideWhenUsed="1"/>
     <w:lsdException w:name="Placeholder Text" w:semiHidden="1" w:uiPriority="99"/>
     <w:lsdException w:name="No Spacing" w:uiPriority="1" w:qFormat="1"/>
     <w:lsdException w:name="Light Shading" w:uiPriority="60"/>
@@ -2166,20 +2089,21 @@
     <w:lsdException w:name="Smart Hyperlink" w:semiHidden="1" w:uiPriority="99" w:unhideWhenUsed="1"/>
     <w:lsdException w:name="Hashtag" w:semiHidden="1" w:uiPriority="99" w:unhideWhenUsed="1"/>
     <w:lsdException w:name="Unresolved Mention" w:semiHidden="1" w:uiPriority="99" w:unhideWhenUsed="1"/>
+    <w:lsdException w:name="Smart Link" w:semiHidden="1" w:uiPriority="99" w:unhideWhenUsed="1"/>
   </w:latentStyles>
-  <w:style w:type="paragraph" w:default="1" w:styleId="Normaali">
+  <w:style w:type="paragraph" w:default="1" w:styleId="Normal">
     <w:name w:val="Normal"/>
     <w:qFormat/>
     <w:rPr>
       <w:sz w:val="24"/>
       <w:szCs w:val="24"/>
-      <w:lang w:val="fi-FI" w:eastAsia="en-US"/>
+      <w:lang w:val="fi-FI"/>
     </w:rPr>
   </w:style>
-  <w:style w:type="paragraph" w:styleId="Otsikko1">
+  <w:style w:type="paragraph" w:styleId="Heading1">
     <w:name w:val="heading 1"/>
-    <w:basedOn w:val="Normaali"/>
-    <w:next w:val="Normaali"/>
+    <w:basedOn w:val="Normal"/>
+    <w:next w:val="Normal"/>
     <w:qFormat/>
     <w:pPr>
       <w:keepNext/>
@@ -2199,10 +2123,10 @@
       <w:szCs w:val="32"/>
     </w:rPr>
   </w:style>
-  <w:style w:type="paragraph" w:styleId="Otsikko2">
+  <w:style w:type="paragraph" w:styleId="Heading2">
     <w:name w:val="heading 2"/>
-    <w:basedOn w:val="Normaali"/>
-    <w:next w:val="Normaali"/>
+    <w:basedOn w:val="Normal"/>
+    <w:next w:val="Normal"/>
     <w:qFormat/>
     <w:pPr>
       <w:keepNext/>
@@ -2221,10 +2145,10 @@
       <w:szCs w:val="26"/>
     </w:rPr>
   </w:style>
-  <w:style w:type="paragraph" w:styleId="Otsikko3">
+  <w:style w:type="paragraph" w:styleId="Heading3">
     <w:name w:val="heading 3"/>
-    <w:basedOn w:val="Normaali"/>
-    <w:next w:val="Normaali"/>
+    <w:basedOn w:val="Normal"/>
+    <w:next w:val="Normal"/>
     <w:qFormat/>
     <w:pPr>
       <w:keepNext/>
@@ -2239,10 +2163,10 @@
       <w:bCs/>
     </w:rPr>
   </w:style>
-  <w:style w:type="paragraph" w:styleId="Otsikko4">
+  <w:style w:type="paragraph" w:styleId="Heading4">
     <w:name w:val="heading 4"/>
-    <w:basedOn w:val="Normaali"/>
-    <w:next w:val="Normaali"/>
+    <w:basedOn w:val="Normal"/>
+    <w:next w:val="Normal"/>
     <w:qFormat/>
     <w:pPr>
       <w:keepNext/>
@@ -2259,10 +2183,10 @@
       <w:szCs w:val="26"/>
     </w:rPr>
   </w:style>
-  <w:style w:type="paragraph" w:styleId="Otsikko5">
+  <w:style w:type="paragraph" w:styleId="Heading5">
     <w:name w:val="heading 5"/>
-    <w:basedOn w:val="Normaali"/>
-    <w:next w:val="Normaali"/>
+    <w:basedOn w:val="Normal"/>
+    <w:next w:val="Normal"/>
     <w:qFormat/>
     <w:pPr>
       <w:keepNext/>
@@ -2279,10 +2203,10 @@
       <w:szCs w:val="32"/>
     </w:rPr>
   </w:style>
-  <w:style w:type="paragraph" w:styleId="Otsikko6">
+  <w:style w:type="paragraph" w:styleId="Heading6">
     <w:name w:val="heading 6"/>
-    <w:basedOn w:val="Normaali"/>
-    <w:next w:val="Normaali"/>
+    <w:basedOn w:val="Normal"/>
+    <w:next w:val="Normal"/>
     <w:qFormat/>
     <w:pPr>
       <w:keepNext/>
@@ -2299,10 +2223,10 @@
       <w:szCs w:val="28"/>
     </w:rPr>
   </w:style>
-  <w:style w:type="paragraph" w:styleId="Otsikko7">
+  <w:style w:type="paragraph" w:styleId="Heading7">
     <w:name w:val="heading 7"/>
-    <w:basedOn w:val="Normaali"/>
-    <w:next w:val="Normaali"/>
+    <w:basedOn w:val="Normal"/>
+    <w:next w:val="Normal"/>
     <w:qFormat/>
     <w:pPr>
       <w:numPr>
@@ -2313,10 +2237,10 @@
       <w:outlineLvl w:val="6"/>
     </w:pPr>
   </w:style>
-  <w:style w:type="paragraph" w:styleId="Otsikko8">
+  <w:style w:type="paragraph" w:styleId="Heading8">
     <w:name w:val="heading 8"/>
-    <w:basedOn w:val="Normaali"/>
-    <w:next w:val="Normaali"/>
+    <w:basedOn w:val="Normal"/>
+    <w:next w:val="Normal"/>
     <w:qFormat/>
     <w:pPr>
       <w:numPr>
@@ -2331,10 +2255,10 @@
       <w:iCs/>
     </w:rPr>
   </w:style>
-  <w:style w:type="paragraph" w:styleId="Otsikko9">
+  <w:style w:type="paragraph" w:styleId="Heading9">
     <w:name w:val="heading 9"/>
-    <w:basedOn w:val="Normaali"/>
-    <w:next w:val="Normaali"/>
+    <w:basedOn w:val="Normal"/>
+    <w:next w:val="Normal"/>
     <w:qFormat/>
     <w:pPr>
       <w:numPr>
@@ -2350,13 +2274,13 @@
       <w:szCs w:val="22"/>
     </w:rPr>
   </w:style>
-  <w:style w:type="character" w:default="1" w:styleId="Kappaleenoletusfontti">
+  <w:style w:type="character" w:default="1" w:styleId="DefaultParagraphFont">
     <w:name w:val="Default Paragraph Font"/>
     <w:uiPriority w:val="1"/>
     <w:semiHidden/>
     <w:unhideWhenUsed/>
   </w:style>
-  <w:style w:type="table" w:default="1" w:styleId="Normaalitaulukko">
+  <w:style w:type="table" w:default="1" w:styleId="TableNormal">
     <w:name w:val="Normal Table"/>
     <w:uiPriority w:val="99"/>
     <w:semiHidden/>
@@ -2371,128 +2295,128 @@
       </w:tblCellMar>
     </w:tblPr>
   </w:style>
-  <w:style w:type="numbering" w:default="1" w:styleId="Eiluetteloa">
+  <w:style w:type="numbering" w:default="1" w:styleId="NoList">
     <w:name w:val="No List"/>
     <w:uiPriority w:val="99"/>
     <w:semiHidden/>
     <w:unhideWhenUsed/>
   </w:style>
-  <w:style w:type="paragraph" w:styleId="Leipteksti">
+  <w:style w:type="paragraph" w:styleId="BodyText">
     <w:name w:val="Body Text"/>
-    <w:basedOn w:val="Normaali"/>
-    <w:link w:val="LeiptekstiChar"/>
+    <w:basedOn w:val="Normal"/>
+    <w:link w:val="BodyTextChar"/>
     <w:pPr>
       <w:spacing w:line="360" w:lineRule="auto"/>
       <w:jc w:val="both"/>
     </w:pPr>
   </w:style>
-  <w:style w:type="character" w:styleId="Hyperlinkki">
+  <w:style w:type="character" w:styleId="Hyperlink">
     <w:name w:val="Hyperlink"/>
     <w:rPr>
       <w:color w:val="0000FF"/>
       <w:u w:val="single"/>
     </w:rPr>
   </w:style>
-  <w:style w:type="paragraph" w:styleId="Hakemisto1">
+  <w:style w:type="paragraph" w:styleId="Index1">
     <w:name w:val="index 1"/>
-    <w:basedOn w:val="Normaali"/>
-    <w:next w:val="Normaali"/>
+    <w:basedOn w:val="Normal"/>
+    <w:next w:val="Normal"/>
     <w:autoRedefine/>
     <w:semiHidden/>
     <w:pPr>
       <w:ind w:left="240" w:hanging="240"/>
     </w:pPr>
   </w:style>
-  <w:style w:type="paragraph" w:styleId="Hakemisto2">
+  <w:style w:type="paragraph" w:styleId="Index2">
     <w:name w:val="index 2"/>
-    <w:basedOn w:val="Normaali"/>
-    <w:next w:val="Normaali"/>
+    <w:basedOn w:val="Normal"/>
+    <w:next w:val="Normal"/>
     <w:autoRedefine/>
     <w:semiHidden/>
     <w:pPr>
       <w:ind w:left="480" w:hanging="240"/>
     </w:pPr>
   </w:style>
-  <w:style w:type="paragraph" w:styleId="Hakemisto3">
+  <w:style w:type="paragraph" w:styleId="Index3">
     <w:name w:val="index 3"/>
-    <w:basedOn w:val="Normaali"/>
-    <w:next w:val="Normaali"/>
+    <w:basedOn w:val="Normal"/>
+    <w:next w:val="Normal"/>
     <w:autoRedefine/>
     <w:semiHidden/>
     <w:pPr>
       <w:ind w:left="720" w:hanging="240"/>
     </w:pPr>
   </w:style>
-  <w:style w:type="paragraph" w:styleId="Hakemisto4">
+  <w:style w:type="paragraph" w:styleId="Index4">
     <w:name w:val="index 4"/>
-    <w:basedOn w:val="Normaali"/>
-    <w:next w:val="Normaali"/>
+    <w:basedOn w:val="Normal"/>
+    <w:next w:val="Normal"/>
     <w:autoRedefine/>
     <w:semiHidden/>
     <w:pPr>
       <w:ind w:left="960" w:hanging="240"/>
     </w:pPr>
   </w:style>
-  <w:style w:type="paragraph" w:styleId="Hakemisto5">
+  <w:style w:type="paragraph" w:styleId="Index5">
     <w:name w:val="index 5"/>
-    <w:basedOn w:val="Normaali"/>
-    <w:next w:val="Normaali"/>
+    <w:basedOn w:val="Normal"/>
+    <w:next w:val="Normal"/>
     <w:autoRedefine/>
     <w:semiHidden/>
     <w:pPr>
       <w:ind w:left="1200" w:hanging="240"/>
     </w:pPr>
   </w:style>
-  <w:style w:type="paragraph" w:styleId="Hakemisto6">
+  <w:style w:type="paragraph" w:styleId="Index6">
     <w:name w:val="index 6"/>
-    <w:basedOn w:val="Normaali"/>
-    <w:next w:val="Normaali"/>
+    <w:basedOn w:val="Normal"/>
+    <w:next w:val="Normal"/>
     <w:autoRedefine/>
     <w:semiHidden/>
     <w:pPr>
       <w:ind w:left="1440" w:hanging="240"/>
     </w:pPr>
   </w:style>
-  <w:style w:type="paragraph" w:styleId="Hakemisto7">
+  <w:style w:type="paragraph" w:styleId="Index7">
     <w:name w:val="index 7"/>
-    <w:basedOn w:val="Normaali"/>
-    <w:next w:val="Normaali"/>
+    <w:basedOn w:val="Normal"/>
+    <w:next w:val="Normal"/>
     <w:autoRedefine/>
     <w:semiHidden/>
     <w:pPr>
       <w:ind w:left="1680" w:hanging="240"/>
     </w:pPr>
   </w:style>
-  <w:style w:type="paragraph" w:styleId="Hakemisto8">
+  <w:style w:type="paragraph" w:styleId="Index8">
     <w:name w:val="index 8"/>
-    <w:basedOn w:val="Normaali"/>
-    <w:next w:val="Normaali"/>
+    <w:basedOn w:val="Normal"/>
+    <w:next w:val="Normal"/>
     <w:autoRedefine/>
     <w:semiHidden/>
     <w:pPr>
       <w:ind w:left="1920" w:hanging="240"/>
     </w:pPr>
   </w:style>
-  <w:style w:type="paragraph" w:styleId="Hakemisto9">
+  <w:style w:type="paragraph" w:styleId="Index9">
     <w:name w:val="index 9"/>
-    <w:basedOn w:val="Normaali"/>
-    <w:next w:val="Normaali"/>
+    <w:basedOn w:val="Normal"/>
+    <w:next w:val="Normal"/>
     <w:autoRedefine/>
     <w:semiHidden/>
     <w:pPr>
       <w:ind w:left="2160" w:hanging="240"/>
     </w:pPr>
   </w:style>
-  <w:style w:type="paragraph" w:styleId="Hakemistonotsikko">
+  <w:style w:type="paragraph" w:styleId="IndexHeading">
     <w:name w:val="index heading"/>
-    <w:basedOn w:val="Normaali"/>
-    <w:next w:val="Hakemisto1"/>
+    <w:basedOn w:val="Normal"/>
+    <w:next w:val="Index1"/>
     <w:semiHidden/>
   </w:style>
-  <w:style w:type="paragraph" w:styleId="Sisluet1">
+  <w:style w:type="paragraph" w:styleId="TOC1">
     <w:name w:val="toc 1"/>
-    <w:basedOn w:val="Normaali"/>
-    <w:next w:val="Normaali"/>
+    <w:basedOn w:val="Normal"/>
+    <w:next w:val="Normal"/>
     <w:autoRedefine/>
     <w:semiHidden/>
     <w:rsid w:val="009403CA"/>
@@ -2511,10 +2435,10 @@
       <w:noProof/>
     </w:rPr>
   </w:style>
-  <w:style w:type="paragraph" w:styleId="Sisluet2">
+  <w:style w:type="paragraph" w:styleId="TOC2">
     <w:name w:val="toc 2"/>
-    <w:basedOn w:val="Normaali"/>
-    <w:next w:val="Normaali"/>
+    <w:basedOn w:val="Normal"/>
+    <w:next w:val="Normal"/>
     <w:autoRedefine/>
     <w:semiHidden/>
     <w:rsid w:val="009403CA"/>
@@ -2530,10 +2454,10 @@
       <w:smallCaps/>
     </w:rPr>
   </w:style>
-  <w:style w:type="paragraph" w:styleId="Sisluet3">
+  <w:style w:type="paragraph" w:styleId="TOC3">
     <w:name w:val="toc 3"/>
-    <w:basedOn w:val="Normaali"/>
-    <w:next w:val="Normaali"/>
+    <w:basedOn w:val="Normal"/>
+    <w:next w:val="Normal"/>
     <w:autoRedefine/>
     <w:semiHidden/>
     <w:pPr>
@@ -2544,69 +2468,69 @@
       <w:iCs/>
     </w:rPr>
   </w:style>
-  <w:style w:type="paragraph" w:styleId="Sisluet4">
+  <w:style w:type="paragraph" w:styleId="TOC4">
     <w:name w:val="toc 4"/>
-    <w:basedOn w:val="Normaali"/>
-    <w:next w:val="Normaali"/>
+    <w:basedOn w:val="Normal"/>
+    <w:next w:val="Normal"/>
     <w:autoRedefine/>
     <w:semiHidden/>
     <w:pPr>
       <w:ind w:left="720"/>
     </w:pPr>
   </w:style>
-  <w:style w:type="paragraph" w:styleId="Sisluet5">
+  <w:style w:type="paragraph" w:styleId="TOC5">
     <w:name w:val="toc 5"/>
-    <w:basedOn w:val="Normaali"/>
-    <w:next w:val="Normaali"/>
+    <w:basedOn w:val="Normal"/>
+    <w:next w:val="Normal"/>
     <w:autoRedefine/>
     <w:semiHidden/>
     <w:pPr>
       <w:ind w:left="960"/>
     </w:pPr>
   </w:style>
-  <w:style w:type="paragraph" w:styleId="Sisluet6">
+  <w:style w:type="paragraph" w:styleId="TOC6">
     <w:name w:val="toc 6"/>
-    <w:basedOn w:val="Normaali"/>
-    <w:next w:val="Normaali"/>
+    <w:basedOn w:val="Normal"/>
+    <w:next w:val="Normal"/>
     <w:autoRedefine/>
     <w:semiHidden/>
     <w:pPr>
       <w:ind w:left="1200"/>
     </w:pPr>
   </w:style>
-  <w:style w:type="paragraph" w:styleId="Sisluet7">
+  <w:style w:type="paragraph" w:styleId="TOC7">
     <w:name w:val="toc 7"/>
-    <w:basedOn w:val="Normaali"/>
-    <w:next w:val="Normaali"/>
+    <w:basedOn w:val="Normal"/>
+    <w:next w:val="Normal"/>
     <w:autoRedefine/>
     <w:semiHidden/>
     <w:pPr>
       <w:ind w:left="1440"/>
     </w:pPr>
   </w:style>
-  <w:style w:type="paragraph" w:styleId="Sisluet8">
+  <w:style w:type="paragraph" w:styleId="TOC8">
     <w:name w:val="toc 8"/>
-    <w:basedOn w:val="Normaali"/>
-    <w:next w:val="Normaali"/>
+    <w:basedOn w:val="Normal"/>
+    <w:next w:val="Normal"/>
     <w:autoRedefine/>
     <w:semiHidden/>
     <w:pPr>
       <w:ind w:left="1680"/>
     </w:pPr>
   </w:style>
-  <w:style w:type="paragraph" w:styleId="Sisluet9">
+  <w:style w:type="paragraph" w:styleId="TOC9">
     <w:name w:val="toc 9"/>
-    <w:basedOn w:val="Normaali"/>
-    <w:next w:val="Normaali"/>
+    <w:basedOn w:val="Normal"/>
+    <w:next w:val="Normal"/>
     <w:autoRedefine/>
     <w:semiHidden/>
     <w:pPr>
       <w:ind w:left="1920"/>
     </w:pPr>
   </w:style>
-  <w:style w:type="paragraph" w:styleId="Alatunniste">
+  <w:style w:type="paragraph" w:styleId="Footer">
     <w:name w:val="footer"/>
-    <w:basedOn w:val="Normaali"/>
+    <w:basedOn w:val="Normal"/>
     <w:pPr>
       <w:tabs>
         <w:tab w:val="center" w:pos="4819"/>
@@ -2614,13 +2538,13 @@
       </w:tabs>
     </w:pPr>
   </w:style>
-  <w:style w:type="character" w:styleId="Sivunumero">
+  <w:style w:type="character" w:styleId="PageNumber">
     <w:name w:val="page number"/>
-    <w:basedOn w:val="Kappaleenoletusfontti"/>
-  </w:style>
-  <w:style w:type="paragraph" w:styleId="Yltunniste">
+    <w:basedOn w:val="DefaultParagraphFont"/>
+  </w:style>
+  <w:style w:type="paragraph" w:styleId="Header">
     <w:name w:val="header"/>
-    <w:basedOn w:val="Normaali"/>
+    <w:basedOn w:val="Normal"/>
     <w:pPr>
       <w:tabs>
         <w:tab w:val="center" w:pos="4819"/>
@@ -2628,9 +2552,9 @@
       </w:tabs>
     </w:pPr>
   </w:style>
-  <w:style w:type="paragraph" w:styleId="Otsikko">
+  <w:style w:type="paragraph" w:styleId="Title">
     <w:name w:val="Title"/>
-    <w:basedOn w:val="Normaali"/>
+    <w:basedOn w:val="Normal"/>
     <w:qFormat/>
     <w:pPr>
       <w:spacing w:line="360" w:lineRule="auto"/>
@@ -2644,16 +2568,16 @@
       <w:szCs w:val="28"/>
     </w:rPr>
   </w:style>
-  <w:style w:type="paragraph" w:styleId="Vaintekstin">
+  <w:style w:type="paragraph" w:styleId="PlainText">
     <w:name w:val="Plain Text"/>
-    <w:basedOn w:val="Normaali"/>
+    <w:basedOn w:val="Normal"/>
     <w:rPr>
       <w:rFonts w:ascii="Courier New" w:hAnsi="Courier New" w:cs="Courier New"/>
       <w:sz w:val="20"/>
       <w:szCs w:val="20"/>
     </w:rPr>
   </w:style>
-  <w:style w:type="character" w:styleId="AvattuHyperlinkki">
+  <w:style w:type="character" w:styleId="FollowedHyperlink">
     <w:name w:val="FollowedHyperlink"/>
     <w:rPr>
       <w:color w:val="800080"/>
@@ -2672,12 +2596,11 @@
     <w:rPr>
       <w:sz w:val="24"/>
       <w:szCs w:val="24"/>
-      <w:lang w:val="en-US"/>
     </w:rPr>
   </w:style>
   <w:style w:type="paragraph" w:customStyle="1" w:styleId="font5">
     <w:name w:val="font5"/>
-    <w:basedOn w:val="Normaali"/>
+    <w:basedOn w:val="Normal"/>
     <w:pPr>
       <w:spacing w:before="100" w:beforeAutospacing="1" w:after="100" w:afterAutospacing="1"/>
     </w:pPr>
@@ -2691,7 +2614,7 @@
   </w:style>
   <w:style w:type="paragraph" w:customStyle="1" w:styleId="font6">
     <w:name w:val="font6"/>
-    <w:basedOn w:val="Normaali"/>
+    <w:basedOn w:val="Normal"/>
     <w:pPr>
       <w:spacing w:before="100" w:beforeAutospacing="1" w:after="100" w:afterAutospacing="1"/>
     </w:pPr>
@@ -2703,7 +2626,7 @@
   </w:style>
   <w:style w:type="paragraph" w:customStyle="1" w:styleId="xl24">
     <w:name w:val="xl24"/>
-    <w:basedOn w:val="Normaali"/>
+    <w:basedOn w:val="Normal"/>
     <w:pPr>
       <w:pBdr>
         <w:left w:val="single" w:sz="4" w:space="0" w:color="auto"/>
@@ -2721,7 +2644,7 @@
   </w:style>
   <w:style w:type="paragraph" w:customStyle="1" w:styleId="xl25">
     <w:name w:val="xl25"/>
-    <w:basedOn w:val="Normaali"/>
+    <w:basedOn w:val="Normal"/>
     <w:pPr>
       <w:shd w:val="clear" w:color="auto" w:fill="FFFFFF"/>
       <w:spacing w:before="100" w:beforeAutospacing="1" w:after="100" w:afterAutospacing="1"/>
@@ -2736,7 +2659,7 @@
   </w:style>
   <w:style w:type="paragraph" w:customStyle="1" w:styleId="xl26">
     <w:name w:val="xl26"/>
-    <w:basedOn w:val="Normaali"/>
+    <w:basedOn w:val="Normal"/>
     <w:pPr>
       <w:pBdr>
         <w:left w:val="single" w:sz="4" w:space="0" w:color="auto"/>
@@ -2746,7 +2669,7 @@
   </w:style>
   <w:style w:type="paragraph" w:customStyle="1" w:styleId="xl27">
     <w:name w:val="xl27"/>
-    <w:basedOn w:val="Normaali"/>
+    <w:basedOn w:val="Normal"/>
     <w:pPr>
       <w:pBdr>
         <w:right w:val="single" w:sz="4" w:space="0" w:color="auto"/>
@@ -2756,7 +2679,7 @@
   </w:style>
   <w:style w:type="paragraph" w:customStyle="1" w:styleId="xl28">
     <w:name w:val="xl28"/>
-    <w:basedOn w:val="Normaali"/>
+    <w:basedOn w:val="Normal"/>
     <w:pPr>
       <w:spacing w:before="100" w:beforeAutospacing="1" w:after="100" w:afterAutospacing="1"/>
       <w:jc w:val="center"/>
@@ -2769,7 +2692,7 @@
   </w:style>
   <w:style w:type="paragraph" w:customStyle="1" w:styleId="xl29">
     <w:name w:val="xl29"/>
-    <w:basedOn w:val="Normaali"/>
+    <w:basedOn w:val="Normal"/>
     <w:pPr>
       <w:pBdr>
         <w:left w:val="single" w:sz="4" w:space="0" w:color="auto"/>
@@ -2780,7 +2703,7 @@
   </w:style>
   <w:style w:type="paragraph" w:customStyle="1" w:styleId="xl30">
     <w:name w:val="xl30"/>
-    <w:basedOn w:val="Normaali"/>
+    <w:basedOn w:val="Normal"/>
     <w:pPr>
       <w:shd w:val="clear" w:color="auto" w:fill="FFFFFF"/>
       <w:spacing w:before="100" w:beforeAutospacing="1" w:after="100" w:afterAutospacing="1"/>
@@ -2794,7 +2717,7 @@
   </w:style>
   <w:style w:type="paragraph" w:customStyle="1" w:styleId="xl31">
     <w:name w:val="xl31"/>
-    <w:basedOn w:val="Normaali"/>
+    <w:basedOn w:val="Normal"/>
     <w:pPr>
       <w:shd w:val="clear" w:color="auto" w:fill="FFFFFF"/>
       <w:spacing w:before="100" w:beforeAutospacing="1" w:after="100" w:afterAutospacing="1"/>
@@ -2802,7 +2725,7 @@
   </w:style>
   <w:style w:type="paragraph" w:customStyle="1" w:styleId="xl32">
     <w:name w:val="xl32"/>
-    <w:basedOn w:val="Normaali"/>
+    <w:basedOn w:val="Normal"/>
     <w:pPr>
       <w:shd w:val="clear" w:color="auto" w:fill="FFFFFF"/>
       <w:spacing w:before="100" w:beforeAutospacing="1" w:after="100" w:afterAutospacing="1"/>
@@ -2816,7 +2739,7 @@
   </w:style>
   <w:style w:type="paragraph" w:customStyle="1" w:styleId="xl33">
     <w:name w:val="xl33"/>
-    <w:basedOn w:val="Normaali"/>
+    <w:basedOn w:val="Normal"/>
     <w:pPr>
       <w:pBdr>
         <w:right w:val="single" w:sz="4" w:space="0" w:color="auto"/>
@@ -2827,7 +2750,7 @@
   </w:style>
   <w:style w:type="paragraph" w:customStyle="1" w:styleId="xl34">
     <w:name w:val="xl34"/>
-    <w:basedOn w:val="Normaali"/>
+    <w:basedOn w:val="Normal"/>
     <w:pPr>
       <w:shd w:val="clear" w:color="auto" w:fill="333333"/>
       <w:spacing w:before="100" w:beforeAutospacing="1" w:after="100" w:afterAutospacing="1"/>
@@ -2842,7 +2765,7 @@
   </w:style>
   <w:style w:type="paragraph" w:customStyle="1" w:styleId="xl35">
     <w:name w:val="xl35"/>
-    <w:basedOn w:val="Normaali"/>
+    <w:basedOn w:val="Normal"/>
     <w:pPr>
       <w:pBdr>
         <w:left w:val="single" w:sz="4" w:space="0" w:color="auto"/>
@@ -2859,7 +2782,7 @@
   </w:style>
   <w:style w:type="paragraph" w:customStyle="1" w:styleId="xl36">
     <w:name w:val="xl36"/>
-    <w:basedOn w:val="Normaali"/>
+    <w:basedOn w:val="Normal"/>
     <w:pPr>
       <w:shd w:val="clear" w:color="auto" w:fill="333333"/>
       <w:spacing w:before="100" w:beforeAutospacing="1" w:after="100" w:afterAutospacing="1"/>
@@ -2873,7 +2796,7 @@
   </w:style>
   <w:style w:type="paragraph" w:customStyle="1" w:styleId="xl37">
     <w:name w:val="xl37"/>
-    <w:basedOn w:val="Normaali"/>
+    <w:basedOn w:val="Normal"/>
     <w:pPr>
       <w:pBdr>
         <w:left w:val="single" w:sz="4" w:space="0" w:color="auto"/>
@@ -2884,7 +2807,7 @@
   </w:style>
   <w:style w:type="paragraph" w:customStyle="1" w:styleId="xl38">
     <w:name w:val="xl38"/>
-    <w:basedOn w:val="Normaali"/>
+    <w:basedOn w:val="Normal"/>
     <w:pPr>
       <w:shd w:val="clear" w:color="auto" w:fill="333333"/>
       <w:spacing w:before="100" w:beforeAutospacing="1" w:after="100" w:afterAutospacing="1"/>
@@ -2892,7 +2815,7 @@
   </w:style>
   <w:style w:type="paragraph" w:customStyle="1" w:styleId="xl39">
     <w:name w:val="xl39"/>
-    <w:basedOn w:val="Normaali"/>
+    <w:basedOn w:val="Normal"/>
     <w:pPr>
       <w:pBdr>
         <w:right w:val="single" w:sz="4" w:space="0" w:color="auto"/>
@@ -2901,15 +2824,15 @@
       <w:spacing w:before="100" w:beforeAutospacing="1" w:after="100" w:afterAutospacing="1"/>
     </w:pPr>
   </w:style>
-  <w:style w:type="paragraph" w:styleId="Pivmr">
+  <w:style w:type="paragraph" w:styleId="Date">
     <w:name w:val="Date"/>
-    <w:basedOn w:val="Normaali"/>
-    <w:next w:val="Normaali"/>
+    <w:basedOn w:val="Normal"/>
+    <w:next w:val="Normal"/>
     <w:rsid w:val="00166D0D"/>
   </w:style>
   <w:style w:type="paragraph" w:customStyle="1" w:styleId="Style1">
     <w:name w:val="Style1"/>
-    <w:basedOn w:val="Otsikko3"/>
+    <w:basedOn w:val="Heading3"/>
     <w:autoRedefine/>
     <w:rsid w:val="00E405A1"/>
     <w:pPr>
@@ -2919,9 +2842,9 @@
       <w:rFonts w:ascii="Arial" w:hAnsi="Arial"/>
     </w:rPr>
   </w:style>
-  <w:style w:type="table" w:styleId="TaulukkoRuudukko">
+  <w:style w:type="table" w:styleId="TableGrid">
     <w:name w:val="Table Grid"/>
-    <w:basedOn w:val="Normaalitaulukko"/>
+    <w:basedOn w:val="TableNormal"/>
     <w:rsid w:val="008A5436"/>
     <w:tblPr>
       <w:tblBorders>
@@ -2934,9 +2857,9 @@
       </w:tblBorders>
     </w:tblPr>
   </w:style>
-  <w:style w:type="character" w:customStyle="1" w:styleId="LeiptekstiChar">
-    <w:name w:val="Leipäteksti Char"/>
-    <w:link w:val="Leipteksti"/>
+  <w:style w:type="character" w:customStyle="1" w:styleId="BodyTextChar">
+    <w:name w:val="Body Text Char"/>
+    <w:link w:val="BodyText"/>
     <w:rsid w:val="00154C31"/>
     <w:rPr>
       <w:sz w:val="24"/>
@@ -2944,7 +2867,7 @@
       <w:lang w:val="fi-FI" w:eastAsia="en-US" w:bidi="ar-SA"/>
     </w:rPr>
   </w:style>
-  <w:style w:type="character" w:styleId="Korostus">
+  <w:style w:type="character" w:styleId="Emphasis">
     <w:name w:val="Emphasis"/>
     <w:qFormat/>
     <w:rsid w:val="00497E28"/>
@@ -2953,10 +2876,10 @@
       <w:iCs/>
     </w:rPr>
   </w:style>
-  <w:style w:type="paragraph" w:styleId="Seliteteksti">
+  <w:style w:type="paragraph" w:styleId="BalloonText">
     <w:name w:val="Balloon Text"/>
-    <w:basedOn w:val="Normaali"/>
-    <w:link w:val="SelitetekstiChar"/>
+    <w:basedOn w:val="Normal"/>
+    <w:link w:val="BalloonTextChar"/>
     <w:rsid w:val="00E83372"/>
     <w:rPr>
       <w:rFonts w:ascii="Tahoma" w:hAnsi="Tahoma" w:cs="Tahoma"/>
@@ -2964,9 +2887,9 @@
       <w:szCs w:val="16"/>
     </w:rPr>
   </w:style>
-  <w:style w:type="character" w:customStyle="1" w:styleId="SelitetekstiChar">
-    <w:name w:val="Seliteteksti Char"/>
-    <w:link w:val="Seliteteksti"/>
+  <w:style w:type="character" w:customStyle="1" w:styleId="BalloonTextChar">
+    <w:name w:val="Balloon Text Char"/>
+    <w:link w:val="BalloonText"/>
     <w:rsid w:val="00E83372"/>
     <w:rPr>
       <w:rFonts w:ascii="Tahoma" w:hAnsi="Tahoma" w:cs="Tahoma"/>
@@ -3274,6 +3197,15 @@
 </file>
 
 <file path=customXml/item1.xml><?xml version="1.0" encoding="utf-8"?>
+<?mso-contentType ?>
+<FormTemplates xmlns="http://schemas.microsoft.com/sharepoint/v3/contenttype/forms">
+  <Display>DocumentLibraryForm</Display>
+  <Edit>DocumentLibraryForm</Edit>
+  <New>DocumentLibraryForm</New>
+</FormTemplates>
+</file>
+
+<file path=customXml/item2.xml><?xml version="1.0" encoding="utf-8"?>
 <ct:contentTypeSchema xmlns:ct="http://schemas.microsoft.com/office/2006/metadata/contentType" xmlns:ma="http://schemas.microsoft.com/office/2006/metadata/properties/metaAttributes" ct:_="" ma:_="" ma:contentTypeName="Asiakirja" ma:contentTypeID="0x01010017418C401CCB2042A3A99A19F43F356D" ma:contentTypeVersion="1" ma:contentTypeDescription="Luo uusi asiakirja." ma:contentTypeScope="" ma:versionID="f4b075d3ca74a5dbaed73e767a156aa0">
   <xsd:schema xmlns:xsd="http://www.w3.org/2001/XMLSchema" xmlns:p="http://schemas.microsoft.com/office/2006/metadata/properties" xmlns:ns1="http://schemas.microsoft.com/sharepoint/v3" targetNamespace="http://schemas.microsoft.com/office/2006/metadata/properties" ma:root="true" ma:fieldsID="4340a008e99365d80b71206bae222996" ns1:_="">
     <xsd:import namespace="http://schemas.microsoft.com/sharepoint/v3"/>
@@ -3339,15 +3271,6 @@
 </ct:contentTypeSchema>
 </file>
 
-<file path=customXml/item2.xml><?xml version="1.0" encoding="utf-8"?>
-<?mso-contentType ?>
-<FormTemplates xmlns="http://schemas.microsoft.com/sharepoint/v3/contenttype/forms">
-  <Display>DocumentLibraryForm</Display>
-  <Edit>DocumentLibraryForm</Edit>
-  <New>DocumentLibraryForm</New>
-</FormTemplates>
-</file>
-
 <file path=customXml/item3.xml><?xml version="1.0" encoding="utf-8"?>
 <p:properties xmlns:p="http://schemas.microsoft.com/office/2006/metadata/properties" xmlns:xsi="http://www.w3.org/2001/XMLSchema-instance" xmlns:pc="http://schemas.microsoft.com/office/infopath/2007/PartnerControls">
   <documentManagement>
@@ -3358,6 +3281,14 @@
 </file>
 
 <file path=customXml/itemProps1.xml><?xml version="1.0" encoding="utf-8"?>
+<ds:datastoreItem xmlns:ds="http://schemas.openxmlformats.org/officeDocument/2006/customXml" ds:itemID="{13FBD2FA-5696-460D-A278-9A302A0F72AE}">
+  <ds:schemaRefs>
+    <ds:schemaRef ds:uri="http://schemas.microsoft.com/sharepoint/v3/contenttype/forms"/>
+  </ds:schemaRefs>
+</ds:datastoreItem>
+</file>
+
+<file path=customXml/itemProps2.xml><?xml version="1.0" encoding="utf-8"?>
 <ds:datastoreItem xmlns:ds="http://schemas.openxmlformats.org/officeDocument/2006/customXml" ds:itemID="{B9A87442-5A7B-46FD-BD28-170CE9B7256F}">
   <ds:schemaRefs>
     <ds:schemaRef ds:uri="http://schemas.microsoft.com/office/2006/metadata/contentType"/>
@@ -3374,14 +3305,6 @@
 </ds:datastoreItem>
 </file>
 
-<file path=customXml/itemProps2.xml><?xml version="1.0" encoding="utf-8"?>
-<ds:datastoreItem xmlns:ds="http://schemas.openxmlformats.org/officeDocument/2006/customXml" ds:itemID="{13FBD2FA-5696-460D-A278-9A302A0F72AE}">
-  <ds:schemaRefs>
-    <ds:schemaRef ds:uri="http://schemas.microsoft.com/sharepoint/v3/contenttype/forms"/>
-  </ds:schemaRefs>
-</ds:datastoreItem>
-</file>
-
 <file path=customXml/itemProps3.xml><?xml version="1.0" encoding="utf-8"?>
 <ds:datastoreItem xmlns:ds="http://schemas.openxmlformats.org/officeDocument/2006/customXml" ds:itemID="{FA8F0064-303C-446D-896E-46EEB9A79DC3}">
   <ds:schemaRefs>

--- a/learning Diary/learningDiary1.docx
+++ b/learning Diary/learningDiary1.docx
@@ -14,7 +14,6 @@
           <w:lang w:val="en-US"/>
         </w:rPr>
       </w:pPr>
-      <w:proofErr w:type="spellStart"/>
       <w:r>
         <w:rPr>
           <w:rFonts w:ascii="Times New Roman" w:hAnsi="Times New Roman" w:cs="Times New Roman"/>
@@ -23,10 +22,13 @@
           <w:szCs w:val="24"/>
           <w:lang w:val="en-US"/>
         </w:rPr>
-        <w:t>Lappeenrannan</w:t>
+        <w:t>Lappeenrannan teknillinen yliopisto</w:t>
       </w:r>
-      <w:proofErr w:type="spellEnd"/>
-      <w:r>
+    </w:p>
+    <w:p>
+      <w:pPr>
+        <w:pStyle w:val="Title"/>
+        <w:jc w:val="both"/>
         <w:rPr>
           <w:rFonts w:ascii="Times New Roman" w:hAnsi="Times New Roman" w:cs="Times New Roman"/>
           <w:b w:val="0"/>
@@ -34,9 +36,7 @@
           <w:szCs w:val="24"/>
           <w:lang w:val="en-US"/>
         </w:rPr>
-        <w:t xml:space="preserve"> </w:t>
-      </w:r>
-      <w:proofErr w:type="spellStart"/>
+      </w:pPr>
       <w:r>
         <w:rPr>
           <w:rFonts w:ascii="Times New Roman" w:hAnsi="Times New Roman" w:cs="Times New Roman"/>
@@ -45,10 +45,13 @@
           <w:szCs w:val="24"/>
           <w:lang w:val="en-US"/>
         </w:rPr>
-        <w:t>teknillinen</w:t>
+        <w:t>School of Business and Management</w:t>
       </w:r>
-      <w:proofErr w:type="spellEnd"/>
-      <w:r>
+    </w:p>
+    <w:p>
+      <w:pPr>
+        <w:pStyle w:val="Title"/>
+        <w:jc w:val="both"/>
         <w:rPr>
           <w:rFonts w:ascii="Times New Roman" w:hAnsi="Times New Roman" w:cs="Times New Roman"/>
           <w:b w:val="0"/>
@@ -56,9 +59,7 @@
           <w:szCs w:val="24"/>
           <w:lang w:val="en-US"/>
         </w:rPr>
-        <w:t xml:space="preserve"> </w:t>
-      </w:r>
-      <w:proofErr w:type="spellStart"/>
+      </w:pPr>
       <w:r>
         <w:rPr>
           <w:rFonts w:ascii="Times New Roman" w:hAnsi="Times New Roman" w:cs="Times New Roman"/>
@@ -67,66 +68,7 @@
           <w:szCs w:val="24"/>
           <w:lang w:val="en-US"/>
         </w:rPr>
-        <w:t>yliopisto</w:t>
-      </w:r>
-      <w:proofErr w:type="spellEnd"/>
-    </w:p>
-    <w:p>
-      <w:pPr>
-        <w:pStyle w:val="Title"/>
-        <w:jc w:val="both"/>
-        <w:rPr>
-          <w:rFonts w:ascii="Times New Roman" w:hAnsi="Times New Roman" w:cs="Times New Roman"/>
-          <w:b w:val="0"/>
-          <w:sz w:val="24"/>
-          <w:szCs w:val="24"/>
-          <w:lang w:val="en-US"/>
-        </w:rPr>
-      </w:pPr>
-      <w:r>
-        <w:rPr>
-          <w:rFonts w:ascii="Times New Roman" w:hAnsi="Times New Roman" w:cs="Times New Roman"/>
-          <w:b w:val="0"/>
-          <w:sz w:val="24"/>
-          <w:szCs w:val="24"/>
-          <w:lang w:val="en-US"/>
-        </w:rPr>
-        <w:t>School of Business and Management</w:t>
-      </w:r>
-    </w:p>
-    <w:p>
-      <w:pPr>
-        <w:pStyle w:val="Title"/>
-        <w:jc w:val="both"/>
-        <w:rPr>
-          <w:rFonts w:ascii="Times New Roman" w:hAnsi="Times New Roman" w:cs="Times New Roman"/>
-          <w:b w:val="0"/>
-          <w:sz w:val="24"/>
-          <w:szCs w:val="24"/>
-          <w:lang w:val="en-US"/>
-        </w:rPr>
-      </w:pPr>
-      <w:proofErr w:type="spellStart"/>
-      <w:r>
-        <w:rPr>
-          <w:rFonts w:ascii="Times New Roman" w:hAnsi="Times New Roman" w:cs="Times New Roman"/>
-          <w:b w:val="0"/>
-          <w:sz w:val="24"/>
-          <w:szCs w:val="24"/>
-          <w:lang w:val="en-US"/>
-        </w:rPr>
-        <w:t>Sofware</w:t>
-      </w:r>
-      <w:proofErr w:type="spellEnd"/>
-      <w:r>
-        <w:rPr>
-          <w:rFonts w:ascii="Times New Roman" w:hAnsi="Times New Roman" w:cs="Times New Roman"/>
-          <w:b w:val="0"/>
-          <w:sz w:val="24"/>
-          <w:szCs w:val="24"/>
-          <w:lang w:val="en-US"/>
-        </w:rPr>
-        <w:t xml:space="preserve"> Development Skills</w:t>
+        <w:t>Sofware Development Skills</w:t>
       </w:r>
     </w:p>
     <w:p>
@@ -267,19 +209,6 @@
           <w:lang w:val="en-US"/>
         </w:rPr>
       </w:pPr>
-      <w:r>
-        <w:rPr>
-          <w:lang w:val="en-US"/>
-        </w:rPr>
-        <w:t>This lecture introduction about html, CSS, SASS and little bit of JavaScript and workflow setup.</w:t>
-      </w:r>
-    </w:p>
-    <w:p>
-      <w:pPr>
-        <w:rPr>
-          <w:lang w:val="en-US"/>
-        </w:rPr>
-      </w:pPr>
     </w:p>
     <w:p>
       <w:pPr>
@@ -370,7 +299,6 @@
     </w:p>
     <w:p>
       <w:pPr>
-        <w:pStyle w:val="BodyText"/>
         <w:rPr>
           <w:lang w:val="en-US"/>
         </w:rPr>
@@ -379,7 +307,19 @@
         <w:rPr>
           <w:lang w:val="en-US"/>
         </w:rPr>
-        <w:t>10.9.2018</w:t>
+        <w:t>03.May</w:t>
+      </w:r>
+      <w:r>
+        <w:rPr>
+          <w:lang w:val="en-US"/>
+        </w:rPr>
+        <w:t>.20</w:t>
+      </w:r>
+      <w:r>
+        <w:rPr>
+          <w:lang w:val="en-US"/>
+        </w:rPr>
+        <w:t>22</w:t>
       </w:r>
       <w:r>
         <w:rPr>
@@ -410,7 +350,39 @@
         <w:rPr>
           <w:lang w:val="en-US"/>
         </w:rPr>
-        <w:t xml:space="preserve">he course, which is to find my passion as a software developer and create a unique project to represent my skills. I chose frontend module because it was the most interesting project offered. I’ve also tried to set up my environment, but I could not decide which code editor I would like to use.  I learned to set up a git repository and did my first commit, everything went smoothly after I clicked the banner to watch intro to GIT. </w:t>
+        <w:t xml:space="preserve">he course, which is </w:t>
+      </w:r>
+      <w:r>
+        <w:rPr>
+          <w:lang w:val="en-US"/>
+        </w:rPr>
+        <w:t>This lecture introduction about html, CSS, SASS and little bit of JavaScript and workflow setup.</w:t>
+      </w:r>
+    </w:p>
+    <w:p>
+      <w:pPr>
+        <w:rPr>
+          <w:lang w:val="en-US"/>
+        </w:rPr>
+      </w:pPr>
+    </w:p>
+    <w:p>
+      <w:pPr>
+        <w:rPr>
+          <w:lang w:val="en-US"/>
+        </w:rPr>
+      </w:pPr>
+      <w:r>
+        <w:rPr>
+          <w:lang w:val="en-US"/>
+        </w:rPr>
+        <w:t>The example video has 4 pages and he has clarify each of the page CSS code and how animation working or what kind of CSS he has used (for example in work page he has used grid CSS). I have also learned about what is responsive website and how its response in different size of window.</w:t>
+      </w:r>
+      <w:r>
+        <w:rPr>
+          <w:lang w:val="en-US"/>
+        </w:rPr>
+        <w:t xml:space="preserve"> </w:t>
       </w:r>
       <w:r>
         <w:rPr>
@@ -421,7 +393,6 @@
     </w:p>
     <w:p>
       <w:pPr>
-        <w:pStyle w:val="BodyText"/>
         <w:rPr>
           <w:lang w:val="en-US"/>
         </w:rPr>
@@ -429,22 +400,31 @@
     </w:p>
     <w:p>
       <w:pPr>
+        <w:rPr>
+          <w:lang w:val="en-US"/>
+        </w:rPr>
+      </w:pPr>
+    </w:p>
+    <w:p>
+      <w:pPr>
         <w:pStyle w:val="BodyText"/>
         <w:rPr>
           <w:lang w:val="en-US"/>
         </w:rPr>
       </w:pPr>
+    </w:p>
+    <w:p>
+      <w:pPr>
+        <w:pStyle w:val="BodyText"/>
+        <w:rPr>
+          <w:lang w:val="en-US"/>
+        </w:rPr>
+      </w:pPr>
       <w:r>
         <w:rPr>
           <w:lang w:val="en-US"/>
         </w:rPr>
-        <w:t>11.9.201</w:t>
-      </w:r>
-      <w:r>
-        <w:rPr>
-          <w:lang w:val="en-US"/>
-        </w:rPr>
-        <w:t>8</w:t>
+        <w:br w:type="page"/>
       </w:r>
     </w:p>
     <w:p>
@@ -454,304 +434,6 @@
           <w:lang w:val="en-US"/>
         </w:rPr>
       </w:pPr>
-      <w:r>
-        <w:rPr>
-          <w:lang w:val="en-US"/>
-        </w:rPr>
-        <w:br/>
-        <w:t xml:space="preserve">I have chosen VS Code as my code editor for this course, I learned how to set up addons by googling how to do it. I searched the web for best addons and chose the best addons that I think fits me best.  </w:t>
-      </w:r>
-      <w:r>
-        <w:rPr>
-          <w:lang w:val="en-US"/>
-        </w:rPr>
-        <w:t>I started to watch the first part of the example project to understand the technologies better.</w:t>
-      </w:r>
-    </w:p>
-    <w:p>
-      <w:pPr>
-        <w:pStyle w:val="BodyText"/>
-        <w:rPr>
-          <w:lang w:val="en-US"/>
-        </w:rPr>
-      </w:pPr>
-    </w:p>
-    <w:p>
-      <w:pPr>
-        <w:pStyle w:val="BodyText"/>
-        <w:rPr>
-          <w:lang w:val="en-US"/>
-        </w:rPr>
-      </w:pPr>
-      <w:r>
-        <w:rPr>
-          <w:lang w:val="en-US"/>
-        </w:rPr>
-        <w:t xml:space="preserve">I did my </w:t>
-      </w:r>
-      <w:r>
-        <w:rPr>
-          <w:lang w:val="en-US"/>
-        </w:rPr>
-        <w:t xml:space="preserve">second </w:t>
-      </w:r>
-      <w:r>
-        <w:rPr>
-          <w:lang w:val="en-US"/>
-        </w:rPr>
-        <w:t>commit but somehow it did not go as</w:t>
-      </w:r>
-      <w:r>
-        <w:rPr>
-          <w:lang w:val="en-US"/>
-        </w:rPr>
-        <w:t xml:space="preserve"> I planned. I went to </w:t>
-      </w:r>
-      <w:proofErr w:type="spellStart"/>
-      <w:r>
-        <w:rPr>
-          <w:lang w:val="en-US"/>
-        </w:rPr>
-        <w:t>stackoverflow</w:t>
-      </w:r>
-      <w:proofErr w:type="spellEnd"/>
-      <w:r>
-        <w:rPr>
-          <w:lang w:val="en-US"/>
-        </w:rPr>
-        <w:t xml:space="preserve"> and found quite many threads about version control problems. I was able to figure out what was the problem and continued to watch the first part till the end.</w:t>
-      </w:r>
-    </w:p>
-    <w:p>
-      <w:pPr>
-        <w:pStyle w:val="BodyText"/>
-        <w:rPr>
-          <w:b/>
-          <w:lang w:val="en-US"/>
-        </w:rPr>
-      </w:pPr>
-      <w:r>
-        <w:rPr>
-          <w:lang w:val="en-US"/>
-        </w:rPr>
-        <w:br w:type="page"/>
-      </w:r>
-      <w:r>
-        <w:rPr>
-          <w:b/>
-          <w:lang w:val="en-US"/>
-        </w:rPr>
-        <w:lastRenderedPageBreak/>
-        <w:t>EXAMPLE STYLE 2</w:t>
-      </w:r>
-    </w:p>
-    <w:p>
-      <w:pPr>
-        <w:pStyle w:val="BodyText"/>
-        <w:rPr>
-          <w:b/>
-          <w:lang w:val="en-US"/>
-        </w:rPr>
-      </w:pPr>
-    </w:p>
-    <w:p>
-      <w:pPr>
-        <w:pStyle w:val="BodyText"/>
-        <w:rPr>
-          <w:lang w:val="en-US"/>
-        </w:rPr>
-      </w:pPr>
-      <w:r>
-        <w:rPr>
-          <w:lang w:val="en-US"/>
-        </w:rPr>
-        <w:t>10.9.2018</w:t>
-      </w:r>
-    </w:p>
-    <w:p>
-      <w:pPr>
-        <w:pStyle w:val="BodyText"/>
-        <w:rPr>
-          <w:lang w:val="en-US"/>
-        </w:rPr>
-      </w:pPr>
-    </w:p>
-    <w:p>
-      <w:pPr>
-        <w:pStyle w:val="BodyText"/>
-        <w:rPr>
-          <w:lang w:val="en-US"/>
-        </w:rPr>
-      </w:pPr>
-      <w:r>
-        <w:rPr>
-          <w:lang w:val="en-US"/>
-        </w:rPr>
-        <w:t>I learned about,</w:t>
-      </w:r>
-    </w:p>
-    <w:p>
-      <w:pPr>
-        <w:pStyle w:val="BodyText"/>
-        <w:rPr>
-          <w:lang w:val="en-US"/>
-        </w:rPr>
-      </w:pPr>
-    </w:p>
-    <w:p>
-      <w:pPr>
-        <w:pStyle w:val="BodyText"/>
-        <w:rPr>
-          <w:lang w:val="en-US"/>
-        </w:rPr>
-      </w:pPr>
-      <w:r>
-        <w:rPr>
-          <w:lang w:val="en-US"/>
-        </w:rPr>
-        <w:t>version control, but mostly it was just refreshing my memory. What I learned was…</w:t>
-      </w:r>
-    </w:p>
-    <w:p>
-      <w:pPr>
-        <w:pStyle w:val="BodyText"/>
-        <w:rPr>
-          <w:lang w:val="en-US"/>
-        </w:rPr>
-      </w:pPr>
-    </w:p>
-    <w:p>
-      <w:pPr>
-        <w:pStyle w:val="BodyText"/>
-        <w:rPr>
-          <w:lang w:val="en-US"/>
-        </w:rPr>
-      </w:pPr>
-      <w:r>
-        <w:rPr>
-          <w:lang w:val="en-US"/>
-        </w:rPr>
-        <w:t>how to develop as a becoming software professional. I find &lt;something&gt; interesting, because…</w:t>
-      </w:r>
-    </w:p>
-    <w:p>
-      <w:pPr>
-        <w:pStyle w:val="BodyText"/>
-        <w:rPr>
-          <w:lang w:val="en-US"/>
-        </w:rPr>
-      </w:pPr>
-    </w:p>
-    <w:p>
-      <w:pPr>
-        <w:pStyle w:val="BodyText"/>
-        <w:rPr>
-          <w:lang w:val="en-US"/>
-        </w:rPr>
-      </w:pPr>
-      <w:r>
-        <w:rPr>
-          <w:lang w:val="en-US"/>
-        </w:rPr>
-        <w:t>how to set up Atom environment with addons. There was one problem that took me a lot of time to solve. The problem was about …</w:t>
-      </w:r>
-    </w:p>
-    <w:p>
-      <w:pPr>
-        <w:pStyle w:val="BodyText"/>
-        <w:rPr>
-          <w:lang w:val="en-US"/>
-        </w:rPr>
-      </w:pPr>
-    </w:p>
-    <w:p>
-      <w:pPr>
-        <w:pStyle w:val="BodyText"/>
-        <w:rPr>
-          <w:lang w:val="en-US"/>
-        </w:rPr>
-      </w:pPr>
-      <w:r>
-        <w:rPr>
-          <w:lang w:val="en-US"/>
-        </w:rPr>
-        <w:t>Etc.</w:t>
-      </w:r>
-    </w:p>
-    <w:p>
-      <w:pPr>
-        <w:pStyle w:val="BodyText"/>
-        <w:rPr>
-          <w:lang w:val="en-US"/>
-        </w:rPr>
-      </w:pPr>
-    </w:p>
-    <w:p>
-      <w:pPr>
-        <w:pStyle w:val="BodyText"/>
-        <w:rPr>
-          <w:b/>
-          <w:lang w:val="en-US"/>
-        </w:rPr>
-      </w:pPr>
-      <w:r>
-        <w:rPr>
-          <w:b/>
-          <w:lang w:val="en-US"/>
-        </w:rPr>
-        <w:t>EXAMPLE STYLE 3</w:t>
-      </w:r>
-    </w:p>
-    <w:p>
-      <w:pPr>
-        <w:pStyle w:val="BodyText"/>
-        <w:rPr>
-          <w:b/>
-          <w:lang w:val="en-US"/>
-        </w:rPr>
-      </w:pPr>
-    </w:p>
-    <w:p>
-      <w:pPr>
-        <w:pStyle w:val="BodyText"/>
-        <w:rPr>
-          <w:lang w:val="en-US"/>
-        </w:rPr>
-      </w:pPr>
-      <w:r>
-        <w:rPr>
-          <w:lang w:val="en-US"/>
-        </w:rPr>
-        <w:t>Freeform.</w:t>
-      </w:r>
-    </w:p>
-    <w:p>
-      <w:pPr>
-        <w:pStyle w:val="BodyText"/>
-        <w:rPr>
-          <w:lang w:val="en-US"/>
-        </w:rPr>
-      </w:pPr>
-    </w:p>
-    <w:p>
-      <w:pPr>
-        <w:pStyle w:val="BodyText"/>
-        <w:rPr>
-          <w:lang w:val="en-US"/>
-        </w:rPr>
-      </w:pPr>
-      <w:r>
-        <w:rPr>
-          <w:lang w:val="en-US"/>
-        </w:rPr>
-        <w:t xml:space="preserve">Something else, but reasonable. </w:t>
-      </w:r>
-      <w:r>
-        <w:rPr>
-          <w:lang w:val="en-US"/>
-        </w:rPr>
-        <w:t>You must document what you have done, learned and when this have happened.</w:t>
-      </w:r>
     </w:p>
     <w:sectPr>
       <w:headerReference w:type="default" r:id="rId10"/>
